--- a/TeamProjectPhase2UserGuidev1.0.docx
+++ b/TeamProjectPhase2UserGuidev1.0.docx
@@ -2,6 +2,8 @@
 <file path=word/document.xml><?xml version="1.0" encoding="utf-8"?>
 <w:document xmlns:wpc="http://schemas.microsoft.com/office/word/2010/wordprocessingCanvas" xmlns:cx="http://schemas.microsoft.com/office/drawing/2014/chartex" xmlns:cx1="http://schemas.microsoft.com/office/drawing/2015/9/8/chartex" xmlns:cx2="http://schemas.microsoft.com/office/drawing/2015/10/21/chartex" xmlns:cx3="http://schemas.microsoft.com/office/drawing/2016/5/9/chartex" xmlns:cx4="http://schemas.microsoft.com/office/drawing/2016/5/10/chartex" xmlns:cx5="http://schemas.microsoft.com/office/drawing/2016/5/11/chartex" xmlns:cx6="http://schemas.microsoft.com/office/drawing/2016/5/12/chartex" xmlns:cx7="http://schemas.microsoft.com/office/drawing/2016/5/13/chartex" xmlns:cx8="http://schemas.microsoft.com/office/drawing/2016/5/14/chartex" xmlns:mc="http://schemas.openxmlformats.org/markup-compatibility/2006" xmlns:aink="http://schemas.microsoft.com/office/drawing/2016/ink" xmlns:am3d="http://schemas.microsoft.com/office/drawing/2017/model3d" xmlns:o="urn:schemas-microsoft-com:office:office" xmlns:r="http://schemas.openxmlformats.org/officeDocument/2006/relationships" xmlns:m="http://schemas.openxmlformats.org/officeDocument/2006/math" xmlns:v="urn:schemas-microsoft-com:vml" xmlns:wp14="http://schemas.microsoft.com/office/word/2010/wordprocessingDrawing" xmlns:wp="http://schemas.openxmlformats.org/drawingml/2006/wordprocessingDrawing" xmlns:w10="urn:schemas-microsoft-com:office:word" xmlns:w="http://schemas.openxmlformats.org/wordprocessingml/2006/main" xmlns:w14="http://schemas.microsoft.com/office/word/2010/wordml" xmlns:w15="http://schemas.microsoft.com/office/word/2012/wordml" xmlns:w16cid="http://schemas.microsoft.com/office/word/2016/wordml/cid" xmlns:w16se="http://schemas.microsoft.com/office/word/2015/wordml/symex" xmlns:wpg="http://schemas.microsoft.com/office/word/2010/wordprocessingGroup" xmlns:wpi="http://schemas.microsoft.com/office/word/2010/wordprocessingInk" xmlns:wne="http://schemas.microsoft.com/office/word/2006/wordml" xmlns:wps="http://schemas.microsoft.com/office/word/2010/wordprocessingShape" mc:Ignorable="w14 w15 w16se w16cid wp14">
   <w:body>
+    <w:bookmarkStart w:id="0" w:name="_top" w:displacedByCustomXml="next"/>
+    <w:bookmarkEnd w:id="0" w:displacedByCustomXml="next"/>
     <w:sdt>
       <w:sdtPr>
         <w:id w:val="-456717081"/>
@@ -10,7 +12,6 @@
           <w:docPartUnique/>
         </w:docPartObj>
       </w:sdtPr>
-      <w:sdtEndPr/>
       <w:sdtContent>
         <w:p>
           <w:r>
@@ -357,7 +358,6 @@
                                   <w:dataBinding w:prefixMappings="xmlns:ns0='http://purl.org/dc/elements/1.1/' xmlns:ns1='http://schemas.openxmlformats.org/package/2006/metadata/core-properties' " w:xpath="/ns1:coreProperties[1]/ns0:creator[1]" w:storeItemID="{6C3C8BC8-F283-45AE-878A-BAB7291924A1}"/>
                                   <w:text/>
                                 </w:sdtPr>
-                                <w:sdtEndPr/>
                                 <w:sdtContent>
                                   <w:p>
                                     <w:pPr>
@@ -403,7 +403,6 @@
                                     <w:dataBinding w:prefixMappings="xmlns:ns0='http://schemas.microsoft.com/office/2006/coverPageProps' " w:xpath="/ns0:CoverPageProperties[1]/ns0:CompanyEmail[1]" w:storeItemID="{55AF091B-3C7A-41E3-B477-F2FDAA23CFDA}"/>
                                     <w:text/>
                                   </w:sdtPr>
-                                  <w:sdtEndPr/>
                                   <w:sdtContent>
                                     <w:r>
                                       <w:rPr>
@@ -411,23 +410,7 @@
                                         <w:sz w:val="18"/>
                                         <w:szCs w:val="18"/>
                                       </w:rPr>
-                                      <w:t xml:space="preserve">by </w:t>
-                                    </w:r>
-                                    <w:r>
-                                      <w:rPr>
-                                        <w:color w:val="595959" w:themeColor="text1" w:themeTint="A6"/>
-                                        <w:sz w:val="18"/>
-                                        <w:szCs w:val="18"/>
-                                      </w:rPr>
-                                      <w:t xml:space="preserve">November </w:t>
-                                    </w:r>
-                                    <w:r>
-                                      <w:rPr>
-                                        <w:color w:val="595959" w:themeColor="text1" w:themeTint="A6"/>
-                                        <w:sz w:val="18"/>
-                                        <w:szCs w:val="18"/>
-                                      </w:rPr>
-                                      <w:t>5, 2018</w:t>
+                                      <w:t>by November 5, 2018</w:t>
                                     </w:r>
                                   </w:sdtContent>
                                 </w:sdt>
@@ -474,7 +457,6 @@
                             <w:dataBinding w:prefixMappings="xmlns:ns0='http://purl.org/dc/elements/1.1/' xmlns:ns1='http://schemas.openxmlformats.org/package/2006/metadata/core-properties' " w:xpath="/ns1:coreProperties[1]/ns0:creator[1]" w:storeItemID="{6C3C8BC8-F283-45AE-878A-BAB7291924A1}"/>
                             <w:text/>
                           </w:sdtPr>
-                          <w:sdtEndPr/>
                           <w:sdtContent>
                             <w:p>
                               <w:pPr>
@@ -520,7 +502,6 @@
                               <w:dataBinding w:prefixMappings="xmlns:ns0='http://schemas.microsoft.com/office/2006/coverPageProps' " w:xpath="/ns0:CoverPageProperties[1]/ns0:CompanyEmail[1]" w:storeItemID="{55AF091B-3C7A-41E3-B477-F2FDAA23CFDA}"/>
                               <w:text/>
                             </w:sdtPr>
-                            <w:sdtEndPr/>
                             <w:sdtContent>
                               <w:r>
                                 <w:rPr>
@@ -528,23 +509,7 @@
                                   <w:sz w:val="18"/>
                                   <w:szCs w:val="18"/>
                                 </w:rPr>
-                                <w:t xml:space="preserve">by </w:t>
-                              </w:r>
-                              <w:r>
-                                <w:rPr>
-                                  <w:color w:val="595959" w:themeColor="text1" w:themeTint="A6"/>
-                                  <w:sz w:val="18"/>
-                                  <w:szCs w:val="18"/>
-                                </w:rPr>
-                                <w:t xml:space="preserve">November </w:t>
-                              </w:r>
-                              <w:r>
-                                <w:rPr>
-                                  <w:color w:val="595959" w:themeColor="text1" w:themeTint="A6"/>
-                                  <w:sz w:val="18"/>
-                                  <w:szCs w:val="18"/>
-                                </w:rPr>
-                                <w:t>5, 2018</w:t>
+                                <w:t>by November 5, 2018</w:t>
                               </w:r>
                             </w:sdtContent>
                           </w:sdt>
@@ -636,25 +601,7 @@
                                     <w:sz w:val="28"/>
                                     <w:szCs w:val="28"/>
                                   </w:rPr>
-                                  <w:t xml:space="preserve">Ali </w:t>
-                                </w:r>
-                                <w:proofErr w:type="spellStart"/>
-                                <w:r>
-                                  <w:rPr>
-                                    <w:color w:val="595959" w:themeColor="text1" w:themeTint="A6"/>
-                                    <w:sz w:val="28"/>
-                                    <w:szCs w:val="28"/>
-                                  </w:rPr>
-                                  <w:t>Altunkaya</w:t>
-                                </w:r>
-                                <w:proofErr w:type="spellEnd"/>
-                                <w:r>
-                                  <w:rPr>
-                                    <w:color w:val="595959" w:themeColor="text1" w:themeTint="A6"/>
-                                    <w:sz w:val="28"/>
-                                    <w:szCs w:val="28"/>
-                                  </w:rPr>
-                                  <w:t xml:space="preserve"> Team #9</w:t>
+                                  <w:t>Team #9</w:t>
                                 </w:r>
                               </w:p>
                               <w:sdt>
@@ -670,7 +617,6 @@
                                   <w:dataBinding w:prefixMappings="xmlns:ns0='http://schemas.microsoft.com/office/2006/coverPageProps' " w:xpath="/ns0:CoverPageProperties[1]/ns0:Abstract[1]" w:storeItemID="{55AF091B-3C7A-41E3-B477-F2FDAA23CFDA}"/>
                                   <w:text w:multiLine="1"/>
                                 </w:sdtPr>
-                                <w:sdtEndPr/>
                                 <w:sdtContent>
                                   <w:p>
                                     <w:pPr>
@@ -761,25 +707,7 @@
                               <w:sz w:val="28"/>
                               <w:szCs w:val="28"/>
                             </w:rPr>
-                            <w:t xml:space="preserve">Ali </w:t>
-                          </w:r>
-                          <w:proofErr w:type="spellStart"/>
-                          <w:r>
-                            <w:rPr>
-                              <w:color w:val="595959" w:themeColor="text1" w:themeTint="A6"/>
-                              <w:sz w:val="28"/>
-                              <w:szCs w:val="28"/>
-                            </w:rPr>
-                            <w:t>Altunkaya</w:t>
-                          </w:r>
-                          <w:proofErr w:type="spellEnd"/>
-                          <w:r>
-                            <w:rPr>
-                              <w:color w:val="595959" w:themeColor="text1" w:themeTint="A6"/>
-                              <w:sz w:val="28"/>
-                              <w:szCs w:val="28"/>
-                            </w:rPr>
-                            <w:t xml:space="preserve"> Team #9</w:t>
+                            <w:t>Team #9</w:t>
                           </w:r>
                         </w:p>
                         <w:sdt>
@@ -970,7 +898,6 @@
                                   <w:dataBinding w:prefixMappings="xmlns:ns0='http://purl.org/dc/elements/1.1/' xmlns:ns1='http://schemas.openxmlformats.org/package/2006/metadata/core-properties' " w:xpath="/ns1:coreProperties[1]/ns0:subject[1]" w:storeItemID="{6C3C8BC8-F283-45AE-878A-BAB7291924A1}"/>
                                   <w:text/>
                                 </w:sdtPr>
-                                <w:sdtEndPr/>
                                 <w:sdtContent>
                                   <w:p>
                                     <w:pPr>
@@ -1007,16 +934,7 @@
                                         <w:sz w:val="36"/>
                                         <w:szCs w:val="36"/>
                                       </w:rPr>
-                                      <w:t xml:space="preserve"> Submission:</w:t>
-                                    </w:r>
-                                    <w:r>
-                                      <w:rPr>
-                                        <w:smallCaps/>
-                                        <w:color w:val="404040" w:themeColor="text1" w:themeTint="BF"/>
-                                        <w:sz w:val="36"/>
-                                        <w:szCs w:val="36"/>
-                                      </w:rPr>
-                                      <w:t xml:space="preserve"> Network Path Analyzer</w:t>
+                                      <w:t xml:space="preserve"> Submission: Network Path Analyzer</w:t>
                                     </w:r>
                                     <w:r>
                                       <w:rPr>
@@ -1110,7 +1028,6 @@
                             <w:dataBinding w:prefixMappings="xmlns:ns0='http://purl.org/dc/elements/1.1/' xmlns:ns1='http://schemas.openxmlformats.org/package/2006/metadata/core-properties' " w:xpath="/ns1:coreProperties[1]/ns0:subject[1]" w:storeItemID="{6C3C8BC8-F283-45AE-878A-BAB7291924A1}"/>
                             <w:text/>
                           </w:sdtPr>
-                          <w:sdtEndPr/>
                           <w:sdtContent>
                             <w:p>
                               <w:pPr>
@@ -1147,16 +1064,7 @@
                                   <w:sz w:val="36"/>
                                   <w:szCs w:val="36"/>
                                 </w:rPr>
-                                <w:t xml:space="preserve"> Submission:</w:t>
-                              </w:r>
-                              <w:r>
-                                <w:rPr>
-                                  <w:smallCaps/>
-                                  <w:color w:val="404040" w:themeColor="text1" w:themeTint="BF"/>
-                                  <w:sz w:val="36"/>
-                                  <w:szCs w:val="36"/>
-                                </w:rPr>
-                                <w:t xml:space="preserve"> Network Path Analyzer</w:t>
+                                <w:t xml:space="preserve"> Submission: Network Path Analyzer</w:t>
                               </w:r>
                               <w:r>
                                 <w:rPr>
@@ -1251,7 +1159,7 @@
             </w:rPr>
             <w:fldChar w:fldCharType="separate"/>
           </w:r>
-          <w:hyperlink w:anchor="_Toc525459766" w:history="1">
+          <w:hyperlink w:anchor="_Toc528256280" w:history="1">
             <w:r>
               <w:rPr>
                 <w:rStyle w:val="Hyperlink"/>
@@ -1278,7 +1186,7 @@
                 <w:noProof/>
                 <w:webHidden/>
               </w:rPr>
-              <w:instrText xml:space="preserve"> PAGEREF _Toc525459766 \h </w:instrText>
+              <w:instrText xml:space="preserve"> PAGEREF _Toc528256280 \h </w:instrText>
             </w:r>
             <w:r>
               <w:rPr>
@@ -1320,7 +1228,7 @@
               <w:noProof/>
             </w:rPr>
           </w:pPr>
-          <w:hyperlink w:anchor="_Toc525459767" w:history="1">
+          <w:hyperlink w:anchor="_Toc528256281" w:history="1">
             <w:r>
               <w:rPr>
                 <w:rStyle w:val="Hyperlink"/>
@@ -1347,7 +1255,7 @@
                 <w:noProof/>
                 <w:webHidden/>
               </w:rPr>
-              <w:instrText xml:space="preserve"> PAGEREF _Toc525459767 \h </w:instrText>
+              <w:instrText xml:space="preserve"> PAGEREF _Toc528256281 \h </w:instrText>
             </w:r>
             <w:r>
               <w:rPr>
@@ -1389,7 +1297,7 @@
               <w:noProof/>
             </w:rPr>
           </w:pPr>
-          <w:hyperlink w:anchor="_Toc525459768" w:history="1">
+          <w:hyperlink w:anchor="_Toc528256282" w:history="1">
             <w:r>
               <w:rPr>
                 <w:rStyle w:val="Hyperlink"/>
@@ -1416,7 +1324,7 @@
                 <w:noProof/>
                 <w:webHidden/>
               </w:rPr>
-              <w:instrText xml:space="preserve"> PAGEREF _Toc525459768 \h </w:instrText>
+              <w:instrText xml:space="preserve"> PAGEREF _Toc528256282 \h </w:instrText>
             </w:r>
             <w:r>
               <w:rPr>
@@ -1458,7 +1366,7 @@
               <w:noProof/>
             </w:rPr>
           </w:pPr>
-          <w:hyperlink w:anchor="_Toc525459769" w:history="1">
+          <w:hyperlink w:anchor="_Toc528256283" w:history="1">
             <w:r>
               <w:rPr>
                 <w:rStyle w:val="Hyperlink"/>
@@ -1485,7 +1393,7 @@
                 <w:noProof/>
                 <w:webHidden/>
               </w:rPr>
-              <w:instrText xml:space="preserve"> PAGEREF _Toc525459769 \h </w:instrText>
+              <w:instrText xml:space="preserve"> PAGEREF _Toc528256283 \h </w:instrText>
             </w:r>
             <w:r>
               <w:rPr>
@@ -1527,7 +1435,7 @@
               <w:noProof/>
             </w:rPr>
           </w:pPr>
-          <w:hyperlink w:anchor="_Toc525459770" w:history="1">
+          <w:hyperlink w:anchor="_Toc528256284" w:history="1">
             <w:r>
               <w:rPr>
                 <w:rStyle w:val="Hyperlink"/>
@@ -1554,7 +1462,7 @@
                 <w:noProof/>
                 <w:webHidden/>
               </w:rPr>
-              <w:instrText xml:space="preserve"> PAGEREF _Toc525459770 \h </w:instrText>
+              <w:instrText xml:space="preserve"> PAGEREF _Toc528256284 \h </w:instrText>
             </w:r>
             <w:r>
               <w:rPr>
@@ -1596,7 +1504,7 @@
               <w:noProof/>
             </w:rPr>
           </w:pPr>
-          <w:hyperlink w:anchor="_Toc525459771" w:history="1">
+          <w:hyperlink w:anchor="_Toc528256285" w:history="1">
             <w:r>
               <w:rPr>
                 <w:rStyle w:val="Hyperlink"/>
@@ -1623,7 +1531,7 @@
                 <w:noProof/>
                 <w:webHidden/>
               </w:rPr>
-              <w:instrText xml:space="preserve"> PAGEREF _Toc525459771 \h </w:instrText>
+              <w:instrText xml:space="preserve"> PAGEREF _Toc528256285 \h </w:instrText>
             </w:r>
             <w:r>
               <w:rPr>
@@ -1665,7 +1573,7 @@
               <w:noProof/>
             </w:rPr>
           </w:pPr>
-          <w:hyperlink w:anchor="_Toc525459772" w:history="1">
+          <w:hyperlink w:anchor="_Toc528256286" w:history="1">
             <w:r>
               <w:rPr>
                 <w:rStyle w:val="Hyperlink"/>
@@ -1692,7 +1600,7 @@
                 <w:noProof/>
                 <w:webHidden/>
               </w:rPr>
-              <w:instrText xml:space="preserve"> PAGEREF _Toc525459772 \h </w:instrText>
+              <w:instrText xml:space="preserve"> PAGEREF _Toc528256286 \h </w:instrText>
             </w:r>
             <w:r>
               <w:rPr>
@@ -1734,7 +1642,7 @@
               <w:noProof/>
             </w:rPr>
           </w:pPr>
-          <w:hyperlink w:anchor="_Toc525459773" w:history="1">
+          <w:hyperlink w:anchor="_Toc528256287" w:history="1">
             <w:r>
               <w:rPr>
                 <w:rStyle w:val="Hyperlink"/>
@@ -1761,7 +1669,7 @@
                 <w:noProof/>
                 <w:webHidden/>
               </w:rPr>
-              <w:instrText xml:space="preserve"> PAGEREF _Toc525459773 \h </w:instrText>
+              <w:instrText xml:space="preserve"> PAGEREF _Toc528256287 \h </w:instrText>
             </w:r>
             <w:r>
               <w:rPr>
@@ -1803,7 +1711,7 @@
               <w:noProof/>
             </w:rPr>
           </w:pPr>
-          <w:hyperlink w:anchor="_Toc525459774" w:history="1">
+          <w:hyperlink w:anchor="_Toc528256288" w:history="1">
             <w:r>
               <w:rPr>
                 <w:rStyle w:val="Hyperlink"/>
@@ -1830,7 +1738,7 @@
                 <w:noProof/>
                 <w:webHidden/>
               </w:rPr>
-              <w:instrText xml:space="preserve"> PAGEREF _Toc525459774 \h </w:instrText>
+              <w:instrText xml:space="preserve"> PAGEREF _Toc528256288 \h </w:instrText>
             </w:r>
             <w:r>
               <w:rPr>
@@ -1872,7 +1780,7 @@
               <w:noProof/>
             </w:rPr>
           </w:pPr>
-          <w:hyperlink w:anchor="_Toc525459775" w:history="1">
+          <w:hyperlink w:anchor="_Toc528256289" w:history="1">
             <w:r>
               <w:rPr>
                 <w:rStyle w:val="Hyperlink"/>
@@ -1899,7 +1807,7 @@
                 <w:noProof/>
                 <w:webHidden/>
               </w:rPr>
-              <w:instrText xml:space="preserve"> PAGEREF _Toc525459775 \h </w:instrText>
+              <w:instrText xml:space="preserve"> PAGEREF _Toc528256289 \h </w:instrText>
             </w:r>
             <w:r>
               <w:rPr>
@@ -1941,13 +1849,13 @@
               <w:noProof/>
             </w:rPr>
           </w:pPr>
-          <w:hyperlink w:anchor="_Toc525459776" w:history="1">
+          <w:hyperlink w:anchor="_Toc528256290" w:history="1">
             <w:r>
               <w:rPr>
                 <w:rStyle w:val="Hyperlink"/>
                 <w:noProof/>
               </w:rPr>
-              <w:t>Running the Program:</w:t>
+              <w:t>Running the Program with or without a Written Report, Ending the Program:</w:t>
             </w:r>
             <w:r>
               <w:rPr>
@@ -1968,7 +1876,7 @@
                 <w:noProof/>
                 <w:webHidden/>
               </w:rPr>
-              <w:instrText xml:space="preserve"> PAGEREF _Toc525459776 \h </w:instrText>
+              <w:instrText xml:space="preserve"> PAGEREF _Toc528256290 \h </w:instrText>
             </w:r>
             <w:r>
               <w:rPr>
@@ -2010,13 +1918,13 @@
               <w:noProof/>
             </w:rPr>
           </w:pPr>
-          <w:hyperlink w:anchor="_Toc525459777" w:history="1">
+          <w:hyperlink w:anchor="_Toc528256291" w:history="1">
             <w:r>
               <w:rPr>
                 <w:rStyle w:val="Hyperlink"/>
                 <w:noProof/>
               </w:rPr>
-              <w:t>Re-Running the Program:</w:t>
+              <w:t>Running the Program:</w:t>
             </w:r>
             <w:r>
               <w:rPr>
@@ -2037,7 +1945,7 @@
                 <w:noProof/>
                 <w:webHidden/>
               </w:rPr>
-              <w:instrText xml:space="preserve"> PAGEREF _Toc525459777 \h </w:instrText>
+              <w:instrText xml:space="preserve"> PAGEREF _Toc528256291 \h </w:instrText>
             </w:r>
             <w:r>
               <w:rPr>
@@ -2058,6 +1966,144 @@
                 <w:webHidden/>
               </w:rPr>
               <w:t>2</w:t>
+            </w:r>
+            <w:r>
+              <w:rPr>
+                <w:noProof/>
+                <w:webHidden/>
+              </w:rPr>
+              <w:fldChar w:fldCharType="end"/>
+            </w:r>
+          </w:hyperlink>
+        </w:p>
+        <w:p>
+          <w:pPr>
+            <w:pStyle w:val="TOC3"/>
+            <w:tabs>
+              <w:tab w:val="right" w:leader="dot" w:pos="9350"/>
+            </w:tabs>
+            <w:rPr>
+              <w:rFonts w:eastAsiaTheme="minorEastAsia"/>
+              <w:noProof/>
+            </w:rPr>
+          </w:pPr>
+          <w:hyperlink w:anchor="_Toc528256292" w:history="1">
+            <w:r>
+              <w:rPr>
+                <w:rStyle w:val="Hyperlink"/>
+                <w:noProof/>
+              </w:rPr>
+              <w:t>Re-Running the Program without Exiting Completely:</w:t>
+            </w:r>
+            <w:r>
+              <w:rPr>
+                <w:noProof/>
+                <w:webHidden/>
+              </w:rPr>
+              <w:tab/>
+            </w:r>
+            <w:r>
+              <w:rPr>
+                <w:noProof/>
+                <w:webHidden/>
+              </w:rPr>
+              <w:fldChar w:fldCharType="begin"/>
+            </w:r>
+            <w:r>
+              <w:rPr>
+                <w:noProof/>
+                <w:webHidden/>
+              </w:rPr>
+              <w:instrText xml:space="preserve"> PAGEREF _Toc528256292 \h </w:instrText>
+            </w:r>
+            <w:r>
+              <w:rPr>
+                <w:noProof/>
+                <w:webHidden/>
+              </w:rPr>
+            </w:r>
+            <w:r>
+              <w:rPr>
+                <w:noProof/>
+                <w:webHidden/>
+              </w:rPr>
+              <w:fldChar w:fldCharType="separate"/>
+            </w:r>
+            <w:r>
+              <w:rPr>
+                <w:noProof/>
+                <w:webHidden/>
+              </w:rPr>
+              <w:t>2</w:t>
+            </w:r>
+            <w:r>
+              <w:rPr>
+                <w:noProof/>
+                <w:webHidden/>
+              </w:rPr>
+              <w:fldChar w:fldCharType="end"/>
+            </w:r>
+          </w:hyperlink>
+        </w:p>
+        <w:p>
+          <w:pPr>
+            <w:pStyle w:val="TOC3"/>
+            <w:tabs>
+              <w:tab w:val="right" w:leader="dot" w:pos="9350"/>
+            </w:tabs>
+            <w:rPr>
+              <w:rFonts w:eastAsiaTheme="minorEastAsia"/>
+              <w:noProof/>
+            </w:rPr>
+          </w:pPr>
+          <w:hyperlink w:anchor="_Toc528256293" w:history="1">
+            <w:r>
+              <w:rPr>
+                <w:rStyle w:val="Hyperlink"/>
+                <w:noProof/>
+              </w:rPr>
+              <w:t>Ending the Program and Exiting Completely:</w:t>
+            </w:r>
+            <w:r>
+              <w:rPr>
+                <w:noProof/>
+                <w:webHidden/>
+              </w:rPr>
+              <w:tab/>
+            </w:r>
+            <w:r>
+              <w:rPr>
+                <w:noProof/>
+                <w:webHidden/>
+              </w:rPr>
+              <w:fldChar w:fldCharType="begin"/>
+            </w:r>
+            <w:r>
+              <w:rPr>
+                <w:noProof/>
+                <w:webHidden/>
+              </w:rPr>
+              <w:instrText xml:space="preserve"> PAGEREF _Toc528256293 \h </w:instrText>
+            </w:r>
+            <w:r>
+              <w:rPr>
+                <w:noProof/>
+                <w:webHidden/>
+              </w:rPr>
+            </w:r>
+            <w:r>
+              <w:rPr>
+                <w:noProof/>
+                <w:webHidden/>
+              </w:rPr>
+              <w:fldChar w:fldCharType="separate"/>
+            </w:r>
+            <w:r>
+              <w:rPr>
+                <w:noProof/>
+                <w:webHidden/>
+              </w:rPr>
+              <w:t>3</w:t>
             </w:r>
             <w:r>
               <w:rPr>
@@ -2079,7 +2125,7 @@
               <w:noProof/>
             </w:rPr>
           </w:pPr>
-          <w:hyperlink w:anchor="_Toc525459778" w:history="1">
+          <w:hyperlink w:anchor="_Toc528256294" w:history="1">
             <w:r>
               <w:rPr>
                 <w:rStyle w:val="Hyperlink"/>
@@ -2106,7 +2152,7 @@
                 <w:noProof/>
                 <w:webHidden/>
               </w:rPr>
-              <w:instrText xml:space="preserve"> PAGEREF _Toc525459778 \h </w:instrText>
+              <w:instrText xml:space="preserve"> PAGEREF _Toc528256294 \h </w:instrText>
             </w:r>
             <w:r>
               <w:rPr>
@@ -2126,7 +2172,7 @@
                 <w:noProof/>
                 <w:webHidden/>
               </w:rPr>
-              <w:t>2</w:t>
+              <w:t>3</w:t>
             </w:r>
             <w:r>
               <w:rPr>
@@ -2148,7 +2194,7 @@
               <w:noProof/>
             </w:rPr>
           </w:pPr>
-          <w:hyperlink w:anchor="_Toc525459779" w:history="1">
+          <w:hyperlink w:anchor="_Toc528256295" w:history="1">
             <w:r>
               <w:rPr>
                 <w:rStyle w:val="Hyperlink"/>
@@ -2175,7 +2221,7 @@
                 <w:noProof/>
                 <w:webHidden/>
               </w:rPr>
-              <w:instrText xml:space="preserve"> PAGEREF _Toc525459779 \h </w:instrText>
+              <w:instrText xml:space="preserve"> PAGEREF _Toc528256295 \h </w:instrText>
             </w:r>
             <w:r>
               <w:rPr>
@@ -2195,7 +2241,7 @@
                 <w:noProof/>
                 <w:webHidden/>
               </w:rPr>
-              <w:t>2</w:t>
+              <w:t>3</w:t>
             </w:r>
             <w:r>
               <w:rPr>
@@ -2217,7 +2263,7 @@
               <w:noProof/>
             </w:rPr>
           </w:pPr>
-          <w:hyperlink w:anchor="_Toc525459780" w:history="1">
+          <w:hyperlink w:anchor="_Toc528256296" w:history="1">
             <w:r>
               <w:rPr>
                 <w:rStyle w:val="Hyperlink"/>
@@ -2244,7 +2290,7 @@
                 <w:noProof/>
                 <w:webHidden/>
               </w:rPr>
-              <w:instrText xml:space="preserve"> PAGEREF _Toc525459780 \h </w:instrText>
+              <w:instrText xml:space="preserve"> PAGEREF _Toc528256296 \h </w:instrText>
             </w:r>
             <w:r>
               <w:rPr>
@@ -2264,7 +2310,205 @@
                 <w:noProof/>
                 <w:webHidden/>
               </w:rPr>
-              <w:t>3</w:t>
+              <w:t>4</w:t>
+            </w:r>
+            <w:r>
+              <w:rPr>
+                <w:noProof/>
+                <w:webHidden/>
+              </w:rPr>
+              <w:fldChar w:fldCharType="end"/>
+            </w:r>
+          </w:hyperlink>
+        </w:p>
+        <w:p>
+          <w:pPr>
+            <w:pStyle w:val="TOC3"/>
+            <w:tabs>
+              <w:tab w:val="left" w:pos="880"/>
+              <w:tab w:val="right" w:leader="dot" w:pos="9350"/>
+            </w:tabs>
+            <w:rPr>
+              <w:rFonts w:eastAsiaTheme="minorEastAsia"/>
+              <w:noProof/>
+            </w:rPr>
+          </w:pPr>
+          <w:hyperlink w:anchor="_Toc528256297" w:history="1">
+            <w:r>
+              <w:rPr>
+                <w:rStyle w:val="Hyperlink"/>
+                <w:noProof/>
+              </w:rPr>
+              <w:t>1)</w:t>
+            </w:r>
+            <w:r>
+              <w:rPr>
+                <w:rFonts w:eastAsiaTheme="minorEastAsia"/>
+                <w:noProof/>
+              </w:rPr>
+              <w:tab/>
+            </w:r>
+            <w:r>
+              <w:rPr>
+                <w:rStyle w:val="Hyperlink"/>
+                <w:noProof/>
+              </w:rPr>
+              <w:t xml:space="preserve">Click the </w:t>
+            </w:r>
+            <w:r>
+              <w:rPr>
+                <w:rStyle w:val="Hyperlink"/>
+                <w:noProof/>
+                <w:highlight w:val="lightGray"/>
+              </w:rPr>
+              <w:t>[Calculate]</w:t>
+            </w:r>
+            <w:r>
+              <w:rPr>
+                <w:rStyle w:val="Hyperlink"/>
+                <w:noProof/>
+              </w:rPr>
+              <w:t xml:space="preserve"> button at the bottom-right of the Entry Table frame</w:t>
+            </w:r>
+            <w:r>
+              <w:rPr>
+                <w:noProof/>
+                <w:webHidden/>
+              </w:rPr>
+              <w:tab/>
+            </w:r>
+            <w:r>
+              <w:rPr>
+                <w:noProof/>
+                <w:webHidden/>
+              </w:rPr>
+              <w:fldChar w:fldCharType="begin"/>
+            </w:r>
+            <w:r>
+              <w:rPr>
+                <w:noProof/>
+                <w:webHidden/>
+              </w:rPr>
+              <w:instrText xml:space="preserve"> PAGEREF _Toc528256297 \h </w:instrText>
+            </w:r>
+            <w:r>
+              <w:rPr>
+                <w:noProof/>
+                <w:webHidden/>
+              </w:rPr>
+            </w:r>
+            <w:r>
+              <w:rPr>
+                <w:noProof/>
+                <w:webHidden/>
+              </w:rPr>
+              <w:fldChar w:fldCharType="separate"/>
+            </w:r>
+            <w:r>
+              <w:rPr>
+                <w:noProof/>
+                <w:webHidden/>
+              </w:rPr>
+              <w:t>4</w:t>
+            </w:r>
+            <w:r>
+              <w:rPr>
+                <w:noProof/>
+                <w:webHidden/>
+              </w:rPr>
+              <w:fldChar w:fldCharType="end"/>
+            </w:r>
+          </w:hyperlink>
+        </w:p>
+        <w:p>
+          <w:pPr>
+            <w:pStyle w:val="TOC3"/>
+            <w:tabs>
+              <w:tab w:val="left" w:pos="880"/>
+              <w:tab w:val="right" w:leader="dot" w:pos="9350"/>
+            </w:tabs>
+            <w:rPr>
+              <w:rFonts w:eastAsiaTheme="minorEastAsia"/>
+              <w:noProof/>
+            </w:rPr>
+          </w:pPr>
+          <w:hyperlink w:anchor="_Toc528256298" w:history="1">
+            <w:r>
+              <w:rPr>
+                <w:rStyle w:val="Hyperlink"/>
+                <w:noProof/>
+              </w:rPr>
+              <w:t>2)</w:t>
+            </w:r>
+            <w:r>
+              <w:rPr>
+                <w:rFonts w:eastAsiaTheme="minorEastAsia"/>
+                <w:noProof/>
+              </w:rPr>
+              <w:tab/>
+            </w:r>
+            <w:r>
+              <w:rPr>
+                <w:rStyle w:val="Hyperlink"/>
+                <w:noProof/>
+              </w:rPr>
+              <w:t xml:space="preserve">Click the </w:t>
+            </w:r>
+            <w:r>
+              <w:rPr>
+                <w:rStyle w:val="Hyperlink"/>
+                <w:noProof/>
+                <w:highlight w:val="lightGray"/>
+              </w:rPr>
+              <w:t>[Report]</w:t>
+            </w:r>
+            <w:r>
+              <w:rPr>
+                <w:rStyle w:val="Hyperlink"/>
+                <w:noProof/>
+              </w:rPr>
+              <w:t xml:space="preserve"> button at the bottom-left of the Entry Table frame</w:t>
+            </w:r>
+            <w:r>
+              <w:rPr>
+                <w:noProof/>
+                <w:webHidden/>
+              </w:rPr>
+              <w:tab/>
+            </w:r>
+            <w:r>
+              <w:rPr>
+                <w:noProof/>
+                <w:webHidden/>
+              </w:rPr>
+              <w:fldChar w:fldCharType="begin"/>
+            </w:r>
+            <w:r>
+              <w:rPr>
+                <w:noProof/>
+                <w:webHidden/>
+              </w:rPr>
+              <w:instrText xml:space="preserve"> PAGEREF _Toc528256298 \h </w:instrText>
+            </w:r>
+            <w:r>
+              <w:rPr>
+                <w:noProof/>
+                <w:webHidden/>
+              </w:rPr>
+            </w:r>
+            <w:r>
+              <w:rPr>
+                <w:noProof/>
+                <w:webHidden/>
+              </w:rPr>
+              <w:fldChar w:fldCharType="separate"/>
+            </w:r>
+            <w:r>
+              <w:rPr>
+                <w:noProof/>
+                <w:webHidden/>
+              </w:rPr>
+              <w:t>5</w:t>
             </w:r>
             <w:r>
               <w:rPr>
@@ -2286,7 +2530,7 @@
               <w:noProof/>
             </w:rPr>
           </w:pPr>
-          <w:hyperlink w:anchor="_Toc525459781" w:history="1">
+          <w:hyperlink w:anchor="_Toc528256299" w:history="1">
             <w:r>
               <w:rPr>
                 <w:rStyle w:val="Hyperlink"/>
@@ -2313,7 +2557,7 @@
                 <w:noProof/>
                 <w:webHidden/>
               </w:rPr>
-              <w:instrText xml:space="preserve"> PAGEREF _Toc525459781 \h </w:instrText>
+              <w:instrText xml:space="preserve"> PAGEREF _Toc528256299 \h </w:instrText>
             </w:r>
             <w:r>
               <w:rPr>
@@ -2333,7 +2577,7 @@
                 <w:noProof/>
                 <w:webHidden/>
               </w:rPr>
-              <w:t>4</w:t>
+              <w:t>6</w:t>
             </w:r>
             <w:r>
               <w:rPr>
@@ -2355,7 +2599,7 @@
               <w:noProof/>
             </w:rPr>
           </w:pPr>
-          <w:hyperlink w:anchor="_Toc525459782" w:history="1">
+          <w:hyperlink w:anchor="_Toc528256300" w:history="1">
             <w:r>
               <w:rPr>
                 <w:rStyle w:val="Hyperlink"/>
@@ -2382,7 +2626,7 @@
                 <w:noProof/>
                 <w:webHidden/>
               </w:rPr>
-              <w:instrText xml:space="preserve"> PAGEREF _Toc525459782 \h </w:instrText>
+              <w:instrText xml:space="preserve"> PAGEREF _Toc528256300 \h </w:instrText>
             </w:r>
             <w:r>
               <w:rPr>
@@ -2402,7 +2646,7 @@
                 <w:noProof/>
                 <w:webHidden/>
               </w:rPr>
-              <w:t>4</w:t>
+              <w:t>6</w:t>
             </w:r>
             <w:r>
               <w:rPr>
@@ -2424,7 +2668,7 @@
               <w:noProof/>
             </w:rPr>
           </w:pPr>
-          <w:hyperlink w:anchor="_Toc525459783" w:history="1">
+          <w:hyperlink w:anchor="_Toc528256301" w:history="1">
             <w:r>
               <w:rPr>
                 <w:rStyle w:val="Hyperlink"/>
@@ -2451,7 +2695,7 @@
                 <w:noProof/>
                 <w:webHidden/>
               </w:rPr>
-              <w:instrText xml:space="preserve"> PAGEREF _Toc525459783 \h </w:instrText>
+              <w:instrText xml:space="preserve"> PAGEREF _Toc528256301 \h </w:instrText>
             </w:r>
             <w:r>
               <w:rPr>
@@ -2471,7 +2715,76 @@
                 <w:noProof/>
                 <w:webHidden/>
               </w:rPr>
-              <w:t>4</w:t>
+              <w:t>6</w:t>
+            </w:r>
+            <w:r>
+              <w:rPr>
+                <w:noProof/>
+                <w:webHidden/>
+              </w:rPr>
+              <w:fldChar w:fldCharType="end"/>
+            </w:r>
+          </w:hyperlink>
+        </w:p>
+        <w:p>
+          <w:pPr>
+            <w:pStyle w:val="TOC2"/>
+            <w:tabs>
+              <w:tab w:val="right" w:leader="dot" w:pos="9350"/>
+            </w:tabs>
+            <w:rPr>
+              <w:rFonts w:eastAsiaTheme="minorEastAsia"/>
+              <w:noProof/>
+            </w:rPr>
+          </w:pPr>
+          <w:hyperlink w:anchor="_Toc528256302" w:history="1">
+            <w:r>
+              <w:rPr>
+                <w:rStyle w:val="Hyperlink"/>
+                <w:noProof/>
+              </w:rPr>
+              <w:t>Re-Running the Program:</w:t>
+            </w:r>
+            <w:r>
+              <w:rPr>
+                <w:noProof/>
+                <w:webHidden/>
+              </w:rPr>
+              <w:tab/>
+            </w:r>
+            <w:r>
+              <w:rPr>
+                <w:noProof/>
+                <w:webHidden/>
+              </w:rPr>
+              <w:fldChar w:fldCharType="begin"/>
+            </w:r>
+            <w:r>
+              <w:rPr>
+                <w:noProof/>
+                <w:webHidden/>
+              </w:rPr>
+              <w:instrText xml:space="preserve"> PAGEREF _Toc528256302 \h </w:instrText>
+            </w:r>
+            <w:r>
+              <w:rPr>
+                <w:noProof/>
+                <w:webHidden/>
+              </w:rPr>
+            </w:r>
+            <w:r>
+              <w:rPr>
+                <w:noProof/>
+                <w:webHidden/>
+              </w:rPr>
+              <w:fldChar w:fldCharType="separate"/>
+            </w:r>
+            <w:r>
+              <w:rPr>
+                <w:noProof/>
+                <w:webHidden/>
+              </w:rPr>
+              <w:t>6</w:t>
             </w:r>
             <w:r>
               <w:rPr>
@@ -2493,13 +2806,13 @@
               <w:noProof/>
             </w:rPr>
           </w:pPr>
-          <w:hyperlink w:anchor="_Toc525459784" w:history="1">
+          <w:hyperlink w:anchor="_Toc528256303" w:history="1">
             <w:r>
               <w:rPr>
                 <w:rStyle w:val="Hyperlink"/>
                 <w:noProof/>
               </w:rPr>
-              <w:t>Examples of How an Error Message Appears:</w:t>
+              <w:t>Examples of How Error Messages Appears:</w:t>
             </w:r>
             <w:r>
               <w:rPr>
@@ -2520,7 +2833,7 @@
                 <w:noProof/>
                 <w:webHidden/>
               </w:rPr>
-              <w:instrText xml:space="preserve"> PAGEREF _Toc525459784 \h </w:instrText>
+              <w:instrText xml:space="preserve"> PAGEREF _Toc528256303 \h </w:instrText>
             </w:r>
             <w:r>
               <w:rPr>
@@ -2540,7 +2853,7 @@
                 <w:noProof/>
                 <w:webHidden/>
               </w:rPr>
-              <w:t>5</w:t>
+              <w:t>7</w:t>
             </w:r>
             <w:r>
               <w:rPr>
@@ -2562,13 +2875,13 @@
               <w:noProof/>
             </w:rPr>
           </w:pPr>
-          <w:hyperlink w:anchor="_Toc525459785" w:history="1">
+          <w:hyperlink w:anchor="_Toc528256304" w:history="1">
             <w:r>
               <w:rPr>
                 <w:rStyle w:val="Hyperlink"/>
                 <w:noProof/>
               </w:rPr>
-              <w:t>Error if User Mis-Enters Activity name:</w:t>
+              <w:t>Error if A dependency Name Does Not Match An Activity Name:</w:t>
             </w:r>
             <w:r>
               <w:rPr>
@@ -2589,7 +2902,7 @@
                 <w:noProof/>
                 <w:webHidden/>
               </w:rPr>
-              <w:instrText xml:space="preserve"> PAGEREF _Toc525459785 \h </w:instrText>
+              <w:instrText xml:space="preserve"> PAGEREF _Toc528256304 \h </w:instrText>
             </w:r>
             <w:r>
               <w:rPr>
@@ -2609,7 +2922,7 @@
                 <w:noProof/>
                 <w:webHidden/>
               </w:rPr>
-              <w:t>5</w:t>
+              <w:t>7</w:t>
             </w:r>
             <w:r>
               <w:rPr>
@@ -2631,12 +2944,81 @@
               <w:noProof/>
             </w:rPr>
           </w:pPr>
-          <w:hyperlink w:anchor="_Toc525459786" w:history="1">
+          <w:hyperlink w:anchor="_Toc528256305" w:history="1">
             <w:r>
               <w:rPr>
                 <w:rStyle w:val="Hyperlink"/>
                 <w:noProof/>
               </w:rPr>
+              <w:t>Error if a Duration is Not Entered as an Integer:</w:t>
+            </w:r>
+            <w:r>
+              <w:rPr>
+                <w:noProof/>
+                <w:webHidden/>
+              </w:rPr>
+              <w:tab/>
+            </w:r>
+            <w:r>
+              <w:rPr>
+                <w:noProof/>
+                <w:webHidden/>
+              </w:rPr>
+              <w:fldChar w:fldCharType="begin"/>
+            </w:r>
+            <w:r>
+              <w:rPr>
+                <w:noProof/>
+                <w:webHidden/>
+              </w:rPr>
+              <w:instrText xml:space="preserve"> PAGEREF _Toc528256305 \h </w:instrText>
+            </w:r>
+            <w:r>
+              <w:rPr>
+                <w:noProof/>
+                <w:webHidden/>
+              </w:rPr>
+            </w:r>
+            <w:r>
+              <w:rPr>
+                <w:noProof/>
+                <w:webHidden/>
+              </w:rPr>
+              <w:fldChar w:fldCharType="separate"/>
+            </w:r>
+            <w:r>
+              <w:rPr>
+                <w:noProof/>
+                <w:webHidden/>
+              </w:rPr>
+              <w:t>7</w:t>
+            </w:r>
+            <w:r>
+              <w:rPr>
+                <w:noProof/>
+                <w:webHidden/>
+              </w:rPr>
+              <w:fldChar w:fldCharType="end"/>
+            </w:r>
+          </w:hyperlink>
+        </w:p>
+        <w:p>
+          <w:pPr>
+            <w:pStyle w:val="TOC2"/>
+            <w:tabs>
+              <w:tab w:val="right" w:leader="dot" w:pos="9350"/>
+            </w:tabs>
+            <w:rPr>
+              <w:rFonts w:eastAsiaTheme="minorEastAsia"/>
+              <w:noProof/>
+            </w:rPr>
+          </w:pPr>
+          <w:hyperlink w:anchor="_Toc528256306" w:history="1">
+            <w:r>
+              <w:rPr>
+                <w:rStyle w:val="Hyperlink"/>
+                <w:noProof/>
+              </w:rPr>
               <w:t>Error if The Project as Entered Features a Cycle:</w:t>
             </w:r>
             <w:r>
@@ -2658,7 +3040,7 @@
                 <w:noProof/>
                 <w:webHidden/>
               </w:rPr>
-              <w:instrText xml:space="preserve"> PAGEREF _Toc525459786 \h </w:instrText>
+              <w:instrText xml:space="preserve"> PAGEREF _Toc528256306 \h </w:instrText>
             </w:r>
             <w:r>
               <w:rPr>
@@ -2678,7 +3060,76 @@
                 <w:noProof/>
                 <w:webHidden/>
               </w:rPr>
-              <w:t>5</w:t>
+              <w:t>8</w:t>
+            </w:r>
+            <w:r>
+              <w:rPr>
+                <w:noProof/>
+                <w:webHidden/>
+              </w:rPr>
+              <w:fldChar w:fldCharType="end"/>
+            </w:r>
+          </w:hyperlink>
+        </w:p>
+        <w:p>
+          <w:pPr>
+            <w:pStyle w:val="TOC2"/>
+            <w:tabs>
+              <w:tab w:val="right" w:leader="dot" w:pos="9350"/>
+            </w:tabs>
+            <w:rPr>
+              <w:rFonts w:eastAsiaTheme="minorEastAsia"/>
+              <w:noProof/>
+            </w:rPr>
+          </w:pPr>
+          <w:hyperlink w:anchor="_Toc528256307" w:history="1">
+            <w:r>
+              <w:rPr>
+                <w:rStyle w:val="Hyperlink"/>
+                <w:noProof/>
+              </w:rPr>
+              <w:t>Error if The Project as Entered Is Not Connected:</w:t>
+            </w:r>
+            <w:r>
+              <w:rPr>
+                <w:noProof/>
+                <w:webHidden/>
+              </w:rPr>
+              <w:tab/>
+            </w:r>
+            <w:r>
+              <w:rPr>
+                <w:noProof/>
+                <w:webHidden/>
+              </w:rPr>
+              <w:fldChar w:fldCharType="begin"/>
+            </w:r>
+            <w:r>
+              <w:rPr>
+                <w:noProof/>
+                <w:webHidden/>
+              </w:rPr>
+              <w:instrText xml:space="preserve"> PAGEREF _Toc528256307 \h </w:instrText>
+            </w:r>
+            <w:r>
+              <w:rPr>
+                <w:noProof/>
+                <w:webHidden/>
+              </w:rPr>
+            </w:r>
+            <w:r>
+              <w:rPr>
+                <w:noProof/>
+                <w:webHidden/>
+              </w:rPr>
+              <w:fldChar w:fldCharType="separate"/>
+            </w:r>
+            <w:r>
+              <w:rPr>
+                <w:noProof/>
+                <w:webHidden/>
+              </w:rPr>
+              <w:t>8</w:t>
             </w:r>
             <w:r>
               <w:rPr>
@@ -2700,7 +3151,7 @@
               <w:noProof/>
             </w:rPr>
           </w:pPr>
-          <w:hyperlink w:anchor="_Toc525459787" w:history="1">
+          <w:hyperlink w:anchor="_Toc528256308" w:history="1">
             <w:r>
               <w:rPr>
                 <w:rStyle w:val="Hyperlink"/>
@@ -2727,7 +3178,7 @@
                 <w:noProof/>
                 <w:webHidden/>
               </w:rPr>
-              <w:instrText xml:space="preserve"> PAGEREF _Toc525459787 \h </w:instrText>
+              <w:instrText xml:space="preserve"> PAGEREF _Toc528256308 \h </w:instrText>
             </w:r>
             <w:r>
               <w:rPr>
@@ -2747,7 +3198,7 @@
                 <w:noProof/>
                 <w:webHidden/>
               </w:rPr>
-              <w:t>6</w:t>
+              <w:t>9</w:t>
             </w:r>
             <w:r>
               <w:rPr>
@@ -2759,6 +3210,16 @@
           </w:hyperlink>
         </w:p>
         <w:p>
+          <w:pPr>
+            <w:sectPr>
+              <w:footerReference w:type="default" r:id="rId11"/>
+              <w:pgSz w:w="12240" w:h="15840"/>
+              <w:pgMar w:top="1440" w:right="1440" w:bottom="1440" w:left="1440" w:header="720" w:footer="720" w:gutter="0"/>
+              <w:pgNumType w:start="0"/>
+              <w:cols w:space="720"/>
+              <w:docGrid w:linePitch="360"/>
+            </w:sectPr>
+          </w:pPr>
           <w:r>
             <w:rPr>
               <w:b/>
@@ -2770,31 +3231,16 @@
         </w:p>
       </w:sdtContent>
     </w:sdt>
-    <w:p/>
-    <w:p/>
-    <w:p/>
-    <w:p>
-      <w:pPr>
-        <w:sectPr>
-          <w:footerReference w:type="default" r:id="rId11"/>
-          <w:pgSz w:w="12240" w:h="15840"/>
-          <w:pgMar w:top="1440" w:right="1440" w:bottom="1440" w:left="1440" w:header="720" w:footer="720" w:gutter="0"/>
-          <w:pgNumType w:start="0"/>
-          <w:cols w:space="720"/>
-          <w:docGrid w:linePitch="360"/>
-        </w:sectPr>
-      </w:pPr>
-    </w:p>
     <w:p>
       <w:pPr>
         <w:pStyle w:val="Heading1"/>
       </w:pPr>
-      <w:bookmarkStart w:id="0" w:name="_Toc525459766"/>
+      <w:bookmarkStart w:id="1" w:name="_Toc528256280"/>
       <w:r>
         <w:lastRenderedPageBreak/>
         <w:t>Introduction:</w:t>
       </w:r>
-      <w:bookmarkEnd w:id="0"/>
+      <w:bookmarkEnd w:id="1"/>
     </w:p>
     <w:p>
       <w:pPr>
@@ -2860,13 +3306,39 @@
     </w:p>
     <w:p>
       <w:pPr>
+        <w:ind w:left="720"/>
+      </w:pPr>
+      <w:r>
+        <w:t xml:space="preserve">This User Guide will explain the topics outlined in the </w:t>
+      </w:r>
+      <w:r>
+        <w:t>Table-of-Co</w:t>
+      </w:r>
+      <w:r>
+        <w:t>n</w:t>
+      </w:r>
+      <w:r>
+        <w:t>tents</w:t>
+      </w:r>
+      <w:r>
+        <w:t xml:space="preserve"> including: system requirements, installation, how to start the program and input data including any limitations on the forms of the entered data and what an error might look like if the data is entered incorrectly, how to run the program</w:t>
+      </w:r>
+      <w:r>
+        <w:t xml:space="preserve"> either without making a report of the results or making a report of the results</w:t>
+      </w:r>
+      <w:r>
+        <w:t xml:space="preserve"> including how to alter already-entered data and rerun the program and how to delete entered data and end the program. Examples runs of the program are provided and various error messages you might encounter are identified and explained.</w:t>
+      </w:r>
+    </w:p>
+    <w:p>
+      <w:pPr>
         <w:pStyle w:val="Heading1"/>
       </w:pPr>
-      <w:bookmarkStart w:id="1" w:name="_Toc525459767"/>
+      <w:bookmarkStart w:id="2" w:name="_Toc528256281"/>
       <w:r>
         <w:t>Overview:</w:t>
       </w:r>
-      <w:bookmarkEnd w:id="1"/>
+      <w:bookmarkEnd w:id="2"/>
     </w:p>
     <w:p>
       <w:pPr>
@@ -2879,32 +3351,56 @@
         <w:rPr>
           <w:color w:val="000000"/>
         </w:rPr>
-        <w:t>To use the program a user inputs their data (activities/durations/dependencies) in a presented table. An unlimited number of activities is allowed. If any data is entered incorrectly an error message is shown and re-entry requested. After running the program, output is presented in table format showing all various activity paths through the project, with the critical path being the first pathway shown. If the project as entered allows for a “cycle” or looping back upon itself, an error message will be shown as cycles are not permitted.</w:t>
+        <w:t xml:space="preserve">To use the program a user inputs their data (activities/durations/dependencies) in a presented table. An unlimited number of activities is allowed. If any data is entered incorrectly an error message is shown and re-entry requested. After running the program, output is </w:t>
+      </w:r>
+      <w:r>
+        <w:rPr>
+          <w:color w:val="000000"/>
+        </w:rPr>
+        <w:t xml:space="preserve">either </w:t>
+      </w:r>
+      <w:r>
+        <w:rPr>
+          <w:color w:val="000000"/>
+        </w:rPr>
+        <w:t xml:space="preserve">presented in table format showing all various activity paths through the project, </w:t>
+      </w:r>
+      <w:r>
+        <w:rPr>
+          <w:color w:val="000000"/>
+        </w:rPr>
+        <w:t xml:space="preserve">or is provided to you by way of a report in the form of a .txt file </w:t>
+      </w:r>
+      <w:r>
+        <w:rPr>
+          <w:color w:val="000000"/>
+        </w:rPr>
+        <w:t>with the critical path being the first pathway shown. If the project as entered allows for a “cycle” or looping back upon itself, an error message will be shown as cycles are not permitted.</w:t>
       </w:r>
     </w:p>
     <w:p>
       <w:pPr>
         <w:pStyle w:val="Heading1"/>
       </w:pPr>
-      <w:bookmarkStart w:id="2" w:name="_Toc525459768"/>
+      <w:bookmarkStart w:id="3" w:name="_Toc528256282"/>
       <w:r>
         <w:t>System Requirements and Installation:</w:t>
       </w:r>
-      <w:bookmarkEnd w:id="2"/>
+      <w:bookmarkEnd w:id="3"/>
     </w:p>
     <w:p>
       <w:pPr>
         <w:pStyle w:val="Heading2"/>
         <w:ind w:firstLine="360"/>
       </w:pPr>
-      <w:bookmarkStart w:id="3" w:name="_Toc525459769"/>
+      <w:bookmarkStart w:id="4" w:name="_Toc528256283"/>
       <w:r>
         <w:t>Requirements for running the program</w:t>
       </w:r>
       <w:r>
         <w:t>:</w:t>
       </w:r>
-      <w:bookmarkEnd w:id="3"/>
+      <w:bookmarkEnd w:id="4"/>
       <w:r>
         <w:t xml:space="preserve"> </w:t>
       </w:r>
@@ -2917,13 +3413,28 @@
         <w:t>A</w:t>
       </w:r>
       <w:r>
-        <w:t xml:space="preserve">n active Java Runtime Environment </w:t>
-      </w:r>
-      <w:r>
-        <w:t xml:space="preserve">(this is present in most modern computers) </w:t>
-      </w:r>
-      <w:r>
-        <w:t>and the .exe file for the program.</w:t>
+        <w:t xml:space="preserve">n active </w:t>
+      </w:r>
+      <w:r>
+        <w:rPr>
+          <w:smallCaps/>
+        </w:rPr>
+        <w:t>Java Runtime Environment</w:t>
+      </w:r>
+      <w:r>
+        <w:t xml:space="preserve"> </w:t>
+      </w:r>
+      <w:r>
+        <w:t xml:space="preserve">(present in most computers) </w:t>
+      </w:r>
+      <w:r>
+        <w:t>and the</w:t>
+      </w:r>
+      <w:r>
+        <w:t xml:space="preserve"> program’s</w:t>
+      </w:r>
+      <w:r>
+        <w:t xml:space="preserve"> .exe file.</w:t>
       </w:r>
     </w:p>
     <w:p>
@@ -2931,11 +3442,11 @@
         <w:pStyle w:val="Heading2"/>
         <w:ind w:firstLine="360"/>
       </w:pPr>
-      <w:bookmarkStart w:id="4" w:name="_Toc525459770"/>
+      <w:bookmarkStart w:id="5" w:name="_Toc528256284"/>
       <w:r>
         <w:t>Installation:</w:t>
       </w:r>
-      <w:bookmarkEnd w:id="4"/>
+      <w:bookmarkEnd w:id="5"/>
     </w:p>
     <w:p>
       <w:r>
@@ -2962,18 +3473,30 @@
       <w:r>
         <w:t xml:space="preserve"> </w:t>
       </w:r>
-      <w:bookmarkStart w:id="5" w:name="_Toc525459771"/>
+      <w:bookmarkStart w:id="6" w:name="_Toc528256285"/>
       <w:r>
         <w:t>Getting Started:</w:t>
       </w:r>
-      <w:bookmarkEnd w:id="5"/>
+      <w:bookmarkEnd w:id="6"/>
     </w:p>
     <w:p>
       <w:r>
         <w:tab/>
       </w:r>
       <w:r>
-        <w:t>Upon opening the .exe file user will be presented with an entry table that appears as follows:</w:t>
+        <w:t xml:space="preserve">Upon opening the .exe file user will be presented with an </w:t>
+      </w:r>
+      <w:r>
+        <w:t>E</w:t>
+      </w:r>
+      <w:r>
+        <w:t xml:space="preserve">ntry </w:t>
+      </w:r>
+      <w:r>
+        <w:t>T</w:t>
+      </w:r>
+      <w:r>
+        <w:t>able that appears as follows:</w:t>
       </w:r>
     </w:p>
     <w:p>
@@ -2985,10 +3508,10 @@
           <w:noProof/>
         </w:rPr>
         <w:drawing>
-          <wp:inline distT="0" distB="0" distL="0" distR="0" wp14:anchorId="30B6C55B" wp14:editId="111E94CF">
-            <wp:extent cx="5247282" cy="3009900"/>
-            <wp:effectExtent l="0" t="0" r="0" b="0"/>
-            <wp:docPr id="11" name="Picture 11"/>
+          <wp:inline distT="0" distB="0" distL="0" distR="0" wp14:anchorId="4AD3FEC4" wp14:editId="678D5DEE">
+            <wp:extent cx="3409950" cy="1955256"/>
+            <wp:effectExtent l="0" t="0" r="0" b="6985"/>
+            <wp:docPr id="14" name="Picture 14"/>
             <wp:cNvGraphicFramePr>
               <a:graphicFrameLocks xmlns:a="http://schemas.openxmlformats.org/drawingml/2006/main" noChangeAspect="1"/>
             </wp:cNvGraphicFramePr>
@@ -2996,7 +3519,7 @@
               <a:graphicData uri="http://schemas.openxmlformats.org/drawingml/2006/picture">
                 <pic:pic xmlns:pic="http://schemas.openxmlformats.org/drawingml/2006/picture">
                   <pic:nvPicPr>
-                    <pic:cNvPr id="0" name="Picture 1"/>
+                    <pic:cNvPr id="0" name="Picture 4"/>
                     <pic:cNvPicPr>
                       <a:picLocks noChangeAspect="1" noChangeArrowheads="1"/>
                     </pic:cNvPicPr>
@@ -3017,7 +3540,7 @@
                   <pic:spPr bwMode="auto">
                     <a:xfrm>
                       <a:off x="0" y="0"/>
-                      <a:ext cx="5261245" cy="3017909"/>
+                      <a:ext cx="3435420" cy="1969861"/>
                     </a:xfrm>
                     <a:prstGeom prst="rect">
                       <a:avLst/>
@@ -3039,12 +3562,14 @@
         <w:pStyle w:val="Heading2"/>
         <w:ind w:firstLine="360"/>
       </w:pPr>
-      <w:bookmarkStart w:id="6" w:name="_Toc525459772"/>
+      <w:bookmarkStart w:id="7" w:name="_Input:"/>
+      <w:bookmarkStart w:id="8" w:name="_Toc528256286"/>
+      <w:bookmarkEnd w:id="7"/>
       <w:r>
         <w:lastRenderedPageBreak/>
         <w:t>Input:</w:t>
       </w:r>
-      <w:bookmarkEnd w:id="6"/>
+      <w:bookmarkEnd w:id="8"/>
     </w:p>
     <w:p>
       <w:pPr>
@@ -3084,7 +3609,13 @@
         <w:t xml:space="preserve"> as a string of characters</w:t>
       </w:r>
       <w:r>
-        <w:t xml:space="preserve"> which can include or be totally numerical</w:t>
+        <w:t xml:space="preserve"> which can include</w:t>
+      </w:r>
+      <w:r>
+        <w:t xml:space="preserve"> numbers</w:t>
+      </w:r>
+      <w:r>
+        <w:t xml:space="preserve"> or be totally numerical</w:t>
       </w:r>
       <w:r>
         <w:t>;</w:t>
@@ -3102,7 +3633,40 @@
         <w:t>duration</w:t>
       </w:r>
       <w:r>
-        <w:t xml:space="preserve"> of the activity as an integer;</w:t>
+        <w:t xml:space="preserve"> of the activity as an integer</w:t>
+      </w:r>
+      <w:r>
+        <w:t xml:space="preserve"> (example: 1, </w:t>
+      </w:r>
+      <w:r>
+        <w:t>5, 13, 22</w:t>
+      </w:r>
+      <w:r>
+        <w:t>)</w:t>
+      </w:r>
+      <w:r>
+        <w:t xml:space="preserve"> (</w:t>
+      </w:r>
+      <w:hyperlink w:anchor="_Error_if_The" w:history="1">
+        <w:r>
+          <w:rPr>
+            <w:rStyle w:val="Hyperlink"/>
+            <w:i/>
+          </w:rPr>
+          <w:t>see</w:t>
+        </w:r>
+        <w:r>
+          <w:rPr>
+            <w:rStyle w:val="Hyperlink"/>
+          </w:rPr>
+          <w:t xml:space="preserve"> example error below</w:t>
+        </w:r>
+      </w:hyperlink>
+      <w:r>
+        <w:t>)</w:t>
+      </w:r>
+      <w:r>
+        <w:t>;</w:t>
       </w:r>
     </w:p>
     <w:p>
@@ -3120,10 +3684,7 @@
         <w:t xml:space="preserve">, </w:t>
       </w:r>
       <w:r>
-        <w:rPr>
-          <w:i/>
-        </w:rPr>
-        <w:t>i.e.</w:t>
+        <w:t>in other words</w:t>
       </w:r>
       <w:r>
         <w:t xml:space="preserve"> what activity</w:t>
@@ -3138,7 +3699,34 @@
         <w:t>.</w:t>
       </w:r>
       <w:r>
-        <w:t xml:space="preserve"> Note that a listed dependency must be entered exactly as the activity was initially entered.</w:t>
+        <w:t xml:space="preserve"> Note that a listed dependency must be entered exactly as the activity was initially entered</w:t>
+      </w:r>
+      <w:r>
+        <w:t xml:space="preserve"> or an error will be shown</w:t>
+      </w:r>
+      <w:r>
+        <w:t xml:space="preserve"> (</w:t>
+      </w:r>
+      <w:hyperlink w:anchor="_Error_if_A" w:history="1">
+        <w:r>
+          <w:rPr>
+            <w:rStyle w:val="Hyperlink"/>
+            <w:i/>
+          </w:rPr>
+          <w:t>see</w:t>
+        </w:r>
+        <w:r>
+          <w:rPr>
+            <w:rStyle w:val="Hyperlink"/>
+          </w:rPr>
+          <w:t xml:space="preserve"> example error below</w:t>
+        </w:r>
+      </w:hyperlink>
+      <w:r>
+        <w:t>)</w:t>
+      </w:r>
+      <w:r>
+        <w:t>.</w:t>
       </w:r>
     </w:p>
     <w:p>
@@ -3158,11 +3746,11 @@
         <w:pStyle w:val="Heading3"/>
         <w:ind w:firstLine="720"/>
       </w:pPr>
-      <w:bookmarkStart w:id="7" w:name="_Toc525459773"/>
+      <w:bookmarkStart w:id="9" w:name="_Toc528256287"/>
       <w:r>
         <w:t>Data Entry Limitations:</w:t>
       </w:r>
-      <w:bookmarkEnd w:id="7"/>
+      <w:bookmarkEnd w:id="9"/>
     </w:p>
     <w:p>
       <w:pPr>
@@ -3178,13 +3766,16 @@
         <w:t xml:space="preserve"> to another activity, </w:t>
       </w:r>
       <w:r>
-        <w:rPr>
-          <w:i/>
-        </w:rPr>
-        <w:t>i.e.</w:t>
-      </w:r>
-      <w:r>
-        <w:t xml:space="preserve"> each activity must either serve as a predecessor or have a predecessor. The starting activity must not depend on any prior activity, and the final activity must not serve as a predecessor to any activity.</w:t>
+        <w:t>in other words</w:t>
+      </w:r>
+      <w:r>
+        <w:t xml:space="preserve"> each activity must either serve as a predecessor or have a predecessor. The starting activity </w:t>
+      </w:r>
+      <w:r>
+        <w:t xml:space="preserve">(there may be more than one starting activity) </w:t>
+      </w:r>
+      <w:r>
+        <w:t>must not depend on any prior activity, and the final activity must not serve as a predecessor to any activity.</w:t>
       </w:r>
     </w:p>
     <w:p>
@@ -3192,11 +3783,11 @@
         <w:pStyle w:val="Heading3"/>
         <w:ind w:firstLine="720"/>
       </w:pPr>
-      <w:bookmarkStart w:id="8" w:name="_Toc525459774"/>
+      <w:bookmarkStart w:id="10" w:name="_Toc528256288"/>
       <w:r>
         <w:t>Maximum Number of Activities:</w:t>
       </w:r>
-      <w:bookmarkEnd w:id="8"/>
+      <w:bookmarkEnd w:id="10"/>
     </w:p>
     <w:p>
       <w:pPr>
@@ -3214,11 +3805,11 @@
         <w:pStyle w:val="Heading3"/>
         <w:ind w:firstLine="720"/>
       </w:pPr>
-      <w:bookmarkStart w:id="9" w:name="_Toc525459775"/>
+      <w:bookmarkStart w:id="11" w:name="_Toc528256289"/>
       <w:r>
         <w:t>Error Detection:</w:t>
       </w:r>
-      <w:bookmarkEnd w:id="9"/>
+      <w:bookmarkEnd w:id="11"/>
     </w:p>
     <w:p>
       <w:pPr>
@@ -3231,7 +3822,40 @@
         <w:t>in</w:t>
       </w:r>
       <w:r>
-        <w:t xml:space="preserve"> user’s input, user will be notified and re-prompted for new input.</w:t>
+        <w:t xml:space="preserve"> user’s input, user will be notified and re-prompted for new input</w:t>
+      </w:r>
+      <w:r>
+        <w:t xml:space="preserve"> (</w:t>
+      </w:r>
+      <w:hyperlink w:anchor="_Error_if_A" w:history="1">
+        <w:r>
+          <w:rPr>
+            <w:rStyle w:val="Hyperlink"/>
+            <w:i/>
+          </w:rPr>
+          <w:t>see</w:t>
+        </w:r>
+        <w:r>
+          <w:rPr>
+            <w:rStyle w:val="Hyperlink"/>
+          </w:rPr>
+          <w:t xml:space="preserve"> example error</w:t>
+        </w:r>
+        <w:r>
+          <w:rPr>
+            <w:rStyle w:val="Hyperlink"/>
+          </w:rPr>
+          <w:t xml:space="preserve"> </w:t>
+        </w:r>
+        <w:r>
+          <w:rPr>
+            <w:rStyle w:val="Hyperlink"/>
+          </w:rPr>
+          <w:t>below</w:t>
+        </w:r>
+      </w:hyperlink>
+      <w:r>
+        <w:t>).</w:t>
       </w:r>
     </w:p>
     <w:p>
@@ -3239,37 +3863,695 @@
         <w:pStyle w:val="Heading2"/>
         <w:ind w:left="360"/>
       </w:pPr>
-      <w:bookmarkStart w:id="10" w:name="_Toc525459776"/>
-      <w:r>
-        <w:t xml:space="preserve">Saving Data By Running A </w:t>
-      </w:r>
-      <w:bookmarkStart w:id="11" w:name="_GoBack"/>
-      <w:bookmarkEnd w:id="11"/>
-      <w:r>
-        <w:t>Report:</w:t>
-      </w:r>
-    </w:p>
-    <w:p>
-      <w:pPr>
+      <w:bookmarkStart w:id="12" w:name="_Toc528256290"/>
+      <w:r>
+        <w:t>Running the Program</w:t>
+      </w:r>
+      <w:r>
+        <w:t xml:space="preserve"> with or without a Written Report</w:t>
+      </w:r>
+      <w:r>
+        <w:t>, Ending the Program</w:t>
+      </w:r>
+      <w:r>
+        <w:t>:</w:t>
+      </w:r>
+      <w:bookmarkEnd w:id="12"/>
+    </w:p>
+    <w:p>
+      <w:pPr>
+        <w:pStyle w:val="Heading3"/>
+        <w:ind w:firstLine="720"/>
+      </w:pPr>
+      <w:bookmarkStart w:id="13" w:name="_Toc528256291"/>
+      <w:r>
+        <w:t>Running the Program:</w:t>
+      </w:r>
+      <w:bookmarkEnd w:id="13"/>
+    </w:p>
+    <w:p>
+      <w:pPr>
+        <w:ind w:left="1080"/>
+      </w:pPr>
+      <w:r>
+        <w:t>Once user has completed their input, the</w:t>
+      </w:r>
+      <w:r>
+        <w:t>re are two different ways to run the program:</w:t>
+      </w:r>
+    </w:p>
+    <w:p>
+      <w:pPr>
+        <w:pStyle w:val="ListParagraph"/>
+        <w:numPr>
+          <w:ilvl w:val="0"/>
+          <w:numId w:val="4"/>
+        </w:numPr>
+      </w:pPr>
+      <w:r>
+        <w:t xml:space="preserve">click on the </w:t>
+      </w:r>
+      <w:r>
+        <w:rPr>
+          <w:color w:val="404040" w:themeColor="text1" w:themeTint="BF"/>
+          <w:highlight w:val="lightGray"/>
+        </w:rPr>
+        <w:t>[</w:t>
+      </w:r>
+      <w:r>
+        <w:rPr>
+          <w:color w:val="404040" w:themeColor="text1" w:themeTint="BF"/>
+          <w:highlight w:val="lightGray"/>
+        </w:rPr>
+        <w:t>Calculate</w:t>
+      </w:r>
+      <w:r>
+        <w:rPr>
+          <w:color w:val="404040" w:themeColor="text1" w:themeTint="BF"/>
+          <w:highlight w:val="lightGray"/>
+        </w:rPr>
+        <w:t>]</w:t>
+      </w:r>
+      <w:r>
+        <w:rPr>
+          <w:color w:val="404040" w:themeColor="text1" w:themeTint="BF"/>
+        </w:rPr>
+        <w:t xml:space="preserve"> </w:t>
+      </w:r>
+      <w:r>
+        <w:t xml:space="preserve">button on the lower right of </w:t>
+      </w:r>
+      <w:r>
+        <w:t xml:space="preserve">the Entry Table </w:t>
+      </w:r>
+      <w:r>
+        <w:t>frame to begin processing</w:t>
+      </w:r>
+      <w:r>
+        <w:t xml:space="preserve"> and generate an on-screen table of results; or</w:t>
+      </w:r>
+    </w:p>
+    <w:p>
+      <w:pPr>
+        <w:pStyle w:val="ListParagraph"/>
+        <w:numPr>
+          <w:ilvl w:val="0"/>
+          <w:numId w:val="4"/>
+        </w:numPr>
+      </w:pPr>
+      <w:r>
+        <w:t xml:space="preserve">click on the </w:t>
+      </w:r>
+      <w:r>
+        <w:rPr>
+          <w:color w:val="404040" w:themeColor="text1" w:themeTint="BF"/>
+          <w:highlight w:val="lightGray"/>
+        </w:rPr>
+        <w:t>[</w:t>
+      </w:r>
+      <w:r>
+        <w:rPr>
+          <w:color w:val="404040" w:themeColor="text1" w:themeTint="BF"/>
+          <w:highlight w:val="lightGray"/>
+        </w:rPr>
+        <w:t>Report</w:t>
+      </w:r>
+      <w:r>
+        <w:rPr>
+          <w:color w:val="404040" w:themeColor="text1" w:themeTint="BF"/>
+          <w:highlight w:val="lightGray"/>
+        </w:rPr>
+        <w:t>]</w:t>
+      </w:r>
+      <w:r>
+        <w:rPr>
+          <w:color w:val="404040" w:themeColor="text1" w:themeTint="BF"/>
+        </w:rPr>
+        <w:t xml:space="preserve"> </w:t>
+      </w:r>
+      <w:r>
+        <w:t>button on the lower left of the Entry Table frame after which the program will perform the calculation and provide you with a written report of the results in the form of a text file.</w:t>
+      </w:r>
+    </w:p>
+    <w:p>
+      <w:pPr>
+        <w:pStyle w:val="Heading3"/>
+        <w:ind w:firstLine="720"/>
+      </w:pPr>
+      <w:bookmarkStart w:id="14" w:name="_Toc528256292"/>
+      <w:r>
+        <w:t>Re-Running the Program</w:t>
+      </w:r>
+      <w:r>
+        <w:t xml:space="preserve"> without Exiting Completely</w:t>
+      </w:r>
+      <w:r>
+        <w:t>:</w:t>
+      </w:r>
+      <w:bookmarkEnd w:id="14"/>
+    </w:p>
+    <w:p>
+      <w:pPr>
+        <w:ind w:left="1080"/>
+      </w:pPr>
+      <w:r>
+        <w:t xml:space="preserve">After the program has run user </w:t>
+      </w:r>
+      <w:r>
+        <w:t>has</w:t>
+      </w:r>
+      <w:r>
+        <w:t xml:space="preserve"> two options</w:t>
+      </w:r>
+      <w:r>
+        <w:t xml:space="preserve"> for re-running the </w:t>
+      </w:r>
+      <w:r>
+        <w:t>P</w:t>
+      </w:r>
+      <w:r>
+        <w:t>rogram</w:t>
+      </w:r>
+      <w:r>
+        <w:t xml:space="preserve">: </w:t>
+      </w:r>
+    </w:p>
+    <w:p>
+      <w:pPr>
+        <w:pStyle w:val="ListParagraph"/>
+        <w:numPr>
+          <w:ilvl w:val="0"/>
+          <w:numId w:val="2"/>
+        </w:numPr>
+        <w:ind w:left="1440"/>
+      </w:pPr>
+      <w:r>
+        <w:t xml:space="preserve">If the user ran the program by clicking on the </w:t>
+      </w:r>
+      <w:r>
+        <w:rPr>
+          <w:color w:val="404040" w:themeColor="text1" w:themeTint="BF"/>
+          <w:highlight w:val="lightGray"/>
+        </w:rPr>
+        <w:t>[Calculate]</w:t>
+      </w:r>
+      <w:r>
+        <w:rPr>
+          <w:color w:val="404040" w:themeColor="text1" w:themeTint="BF"/>
+        </w:rPr>
+        <w:t xml:space="preserve"> </w:t>
+      </w:r>
+      <w:r>
+        <w:t xml:space="preserve">button, to rerun they can </w:t>
+      </w:r>
+      <w:r>
+        <w:t xml:space="preserve">click the </w:t>
+      </w:r>
+      <w:r>
+        <w:rPr>
+          <w:color w:val="404040" w:themeColor="text1" w:themeTint="BF"/>
+        </w:rPr>
+        <w:t>[</w:t>
+      </w:r>
+      <w:r>
+        <w:rPr>
+          <w:color w:val="404040" w:themeColor="text1" w:themeTint="BF"/>
+        </w:rPr>
+        <w:t>Close</w:t>
+      </w:r>
+      <w:r>
+        <w:rPr>
+          <w:color w:val="404040" w:themeColor="text1" w:themeTint="BF"/>
+        </w:rPr>
+        <w:t>]</w:t>
+      </w:r>
+      <w:r>
+        <w:rPr>
+          <w:color w:val="404040" w:themeColor="text1" w:themeTint="BF"/>
+        </w:rPr>
+        <w:t xml:space="preserve"> </w:t>
+      </w:r>
+      <w:r>
+        <w:t>button on the</w:t>
+      </w:r>
+      <w:r>
+        <w:t xml:space="preserve"> lower right of the</w:t>
+      </w:r>
+      <w:r>
+        <w:t xml:space="preserve"> </w:t>
+      </w:r>
+      <w:r>
+        <w:t>Results Table</w:t>
+      </w:r>
+      <w:r>
+        <w:t xml:space="preserve"> frame to close the results frame</w:t>
+      </w:r>
+      <w:r>
+        <w:t xml:space="preserve"> and return to the Entry Table</w:t>
+      </w:r>
+      <w:r>
+        <w:t>;</w:t>
+      </w:r>
+    </w:p>
+    <w:p>
+      <w:pPr>
+        <w:pStyle w:val="ListParagraph"/>
+        <w:numPr>
+          <w:ilvl w:val="0"/>
+          <w:numId w:val="2"/>
+        </w:numPr>
+        <w:ind w:left="1440"/>
+      </w:pPr>
+      <w:r>
+        <w:t xml:space="preserve">If the user ran the program by Clicking the </w:t>
+      </w:r>
+      <w:r>
+        <w:rPr>
+          <w:highlight w:val="lightGray"/>
+        </w:rPr>
+        <w:t>[Report]</w:t>
+      </w:r>
+      <w:r>
+        <w:t xml:space="preserve"> button, to rerun then once the report is generated the user will still be presented with the Entry Table;</w:t>
+      </w:r>
+    </w:p>
+    <w:p>
+      <w:pPr>
+        <w:pStyle w:val="ListParagraph"/>
+        <w:numPr>
+          <w:ilvl w:val="1"/>
+          <w:numId w:val="2"/>
+        </w:numPr>
+      </w:pPr>
+      <w:r>
+        <w:t xml:space="preserve">once either of the above is done, the </w:t>
+      </w:r>
+      <w:r>
+        <w:t>can retain and/or modify</w:t>
+      </w:r>
+      <w:r>
+        <w:t xml:space="preserve"> the </w:t>
+      </w:r>
+      <w:r>
+        <w:t xml:space="preserve">data </w:t>
+      </w:r>
+      <w:r>
+        <w:t xml:space="preserve">currently entered </w:t>
+      </w:r>
+      <w:r>
+        <w:t xml:space="preserve">in the </w:t>
+      </w:r>
+      <w:r>
+        <w:t>E</w:t>
+      </w:r>
+      <w:r>
+        <w:t xml:space="preserve">ntry </w:t>
+      </w:r>
+      <w:r>
+        <w:t>Table</w:t>
+      </w:r>
+      <w:r>
+        <w:t xml:space="preserve"> and modify it as needed by double-clicking inside the cell to be edited</w:t>
+      </w:r>
+      <w:r>
+        <w:t>; or</w:t>
+      </w:r>
+    </w:p>
+    <w:p>
+      <w:pPr>
+        <w:pStyle w:val="ListParagraph"/>
+        <w:numPr>
+          <w:ilvl w:val="1"/>
+          <w:numId w:val="2"/>
+        </w:numPr>
+      </w:pPr>
+      <w:r>
+        <w:t xml:space="preserve">user can </w:t>
+      </w:r>
+      <w:r>
+        <w:t>delet</w:t>
+      </w:r>
+      <w:r>
+        <w:t>e</w:t>
+      </w:r>
+      <w:r>
+        <w:t xml:space="preserve"> the currently</w:t>
+      </w:r>
+      <w:r>
+        <w:t>-</w:t>
+      </w:r>
+      <w:r>
+        <w:t>entered</w:t>
+      </w:r>
+      <w:r>
+        <w:t xml:space="preserve"> </w:t>
+      </w:r>
+      <w:r>
+        <w:t xml:space="preserve">data </w:t>
+      </w:r>
+      <w:r>
+        <w:t xml:space="preserve">by clicking the </w:t>
+      </w:r>
+      <w:r>
+        <w:rPr>
+          <w:color w:val="404040" w:themeColor="text1" w:themeTint="BF"/>
+          <w:highlight w:val="lightGray"/>
+        </w:rPr>
+        <w:t>[</w:t>
+      </w:r>
+      <w:r>
+        <w:rPr>
+          <w:color w:val="404040" w:themeColor="text1" w:themeTint="BF"/>
+          <w:highlight w:val="lightGray"/>
+        </w:rPr>
+        <w:t>Clear</w:t>
+      </w:r>
+      <w:r>
+        <w:rPr>
+          <w:color w:val="404040" w:themeColor="text1" w:themeTint="BF"/>
+          <w:highlight w:val="lightGray"/>
+        </w:rPr>
+        <w:t>]</w:t>
+      </w:r>
+      <w:r>
+        <w:rPr>
+          <w:color w:val="404040" w:themeColor="text1" w:themeTint="BF"/>
+        </w:rPr>
+        <w:t xml:space="preserve"> </w:t>
+      </w:r>
+      <w:r>
+        <w:t>button</w:t>
+      </w:r>
+      <w:r>
+        <w:t xml:space="preserve"> data and </w:t>
+      </w:r>
+      <w:r>
+        <w:t>re</w:t>
+      </w:r>
+      <w:r>
+        <w:t xml:space="preserve">start </w:t>
+      </w:r>
+      <w:r>
+        <w:t>the data entry process</w:t>
+      </w:r>
+      <w:r>
+        <w:t>.</w:t>
+      </w:r>
+    </w:p>
+    <w:p>
+      <w:pPr>
+        <w:pStyle w:val="Heading3"/>
+        <w:ind w:firstLine="720"/>
+      </w:pPr>
+      <w:bookmarkStart w:id="15" w:name="_Toc528256293"/>
+      <w:r>
+        <w:lastRenderedPageBreak/>
+        <w:t>Ending the Program and Exiting Completely:</w:t>
+      </w:r>
+      <w:bookmarkEnd w:id="15"/>
+    </w:p>
+    <w:p>
+      <w:pPr>
+        <w:ind w:left="1080"/>
+      </w:pPr>
+      <w:r>
+        <w:t xml:space="preserve">Once user has completed their input and run the program </w:t>
+      </w:r>
+      <w:r>
+        <w:t xml:space="preserve">either </w:t>
+      </w:r>
+      <w:r>
+        <w:t xml:space="preserve">a </w:t>
+      </w:r>
+      <w:r>
+        <w:t>Results Table or Report</w:t>
+      </w:r>
+      <w:r>
+        <w:t xml:space="preserve"> will </w:t>
+      </w:r>
+      <w:r>
+        <w:t>be generated</w:t>
+      </w:r>
+      <w:r>
+        <w:t xml:space="preserve">. To end the Program: </w:t>
+      </w:r>
+    </w:p>
+    <w:p>
+      <w:pPr>
+        <w:pStyle w:val="ListParagraph"/>
+        <w:numPr>
+          <w:ilvl w:val="0"/>
+          <w:numId w:val="2"/>
+        </w:numPr>
+        <w:ind w:left="1440"/>
+      </w:pPr>
+      <w:r>
+        <w:t xml:space="preserve">if the user ran the program by clicking the </w:t>
+      </w:r>
+      <w:r>
+        <w:rPr>
+          <w:color w:val="404040" w:themeColor="text1" w:themeTint="BF"/>
+          <w:highlight w:val="lightGray"/>
+        </w:rPr>
+        <w:t>[Calculate]</w:t>
+      </w:r>
+      <w:r>
+        <w:rPr>
+          <w:color w:val="404040" w:themeColor="text1" w:themeTint="BF"/>
+        </w:rPr>
+        <w:t xml:space="preserve"> </w:t>
+      </w:r>
+      <w:r>
+        <w:t>button: c</w:t>
+      </w:r>
+      <w:r>
+        <w:t xml:space="preserve">lick the </w:t>
+      </w:r>
+      <w:r>
+        <w:rPr>
+          <w:color w:val="404040" w:themeColor="text1" w:themeTint="BF"/>
+          <w:highlight w:val="lightGray"/>
+        </w:rPr>
+        <w:t>[</w:t>
+      </w:r>
+      <w:r>
+        <w:rPr>
+          <w:color w:val="404040" w:themeColor="text1" w:themeTint="BF"/>
+          <w:highlight w:val="lightGray"/>
+        </w:rPr>
+        <w:t>Close</w:t>
+      </w:r>
+      <w:r>
+        <w:rPr>
+          <w:color w:val="404040" w:themeColor="text1" w:themeTint="BF"/>
+          <w:highlight w:val="lightGray"/>
+        </w:rPr>
+        <w:t>]</w:t>
+      </w:r>
+      <w:r>
+        <w:rPr>
+          <w:color w:val="404040" w:themeColor="text1" w:themeTint="BF"/>
+        </w:rPr>
+        <w:t xml:space="preserve"> </w:t>
+      </w:r>
+      <w:r>
+        <w:t xml:space="preserve">button on the </w:t>
+      </w:r>
+      <w:r>
+        <w:t>R</w:t>
+      </w:r>
+      <w:r>
+        <w:t xml:space="preserve">esults </w:t>
+      </w:r>
+      <w:r>
+        <w:t>Fr</w:t>
+      </w:r>
+      <w:r>
+        <w:t>ame to close the frame; then</w:t>
+      </w:r>
+      <w:r>
+        <w:t xml:space="preserve"> however the user ran the program</w:t>
+      </w:r>
+    </w:p>
+    <w:p>
+      <w:pPr>
+        <w:pStyle w:val="ListParagraph"/>
+        <w:numPr>
+          <w:ilvl w:val="0"/>
+          <w:numId w:val="2"/>
+        </w:numPr>
+        <w:ind w:left="1440"/>
+      </w:pPr>
+      <w:r>
+        <w:t>click the</w:t>
+      </w:r>
+      <w:r>
+        <w:rPr>
+          <w:color w:val="404040" w:themeColor="text1" w:themeTint="BF"/>
+        </w:rPr>
+        <w:t xml:space="preserve"> </w:t>
+      </w:r>
+      <w:r>
+        <w:rPr>
+          <w:color w:val="404040" w:themeColor="text1" w:themeTint="BF"/>
+          <w:highlight w:val="lightGray"/>
+        </w:rPr>
+        <w:t>[</w:t>
+      </w:r>
+      <w:r>
+        <w:rPr>
+          <w:color w:val="404040" w:themeColor="text1" w:themeTint="BF"/>
+          <w:highlight w:val="lightGray"/>
+        </w:rPr>
+        <w:t>X</w:t>
+      </w:r>
+      <w:r>
+        <w:rPr>
+          <w:color w:val="404040" w:themeColor="text1" w:themeTint="BF"/>
+          <w:highlight w:val="lightGray"/>
+        </w:rPr>
+        <w:t>]</w:t>
+      </w:r>
+      <w:r>
+        <w:rPr>
+          <w:color w:val="404040" w:themeColor="text1" w:themeTint="BF"/>
+        </w:rPr>
+        <w:t xml:space="preserve"> </w:t>
+      </w:r>
+      <w:r>
+        <w:t>in the upper-right corner of the entry frame to end the program.</w:t>
+      </w:r>
+    </w:p>
+    <w:p>
+      <w:pPr>
+        <w:pStyle w:val="ListParagraph"/>
+        <w:numPr>
+          <w:ilvl w:val="0"/>
+          <w:numId w:val="2"/>
+        </w:numPr>
+        <w:ind w:left="1440"/>
+      </w:pPr>
+      <w:r>
+        <w:t>to restart the program after exiting completely, double-click the original .exe file.</w:t>
+      </w:r>
+    </w:p>
+    <w:p>
+      <w:pPr>
+        <w:pStyle w:val="Heading1"/>
+      </w:pPr>
+    </w:p>
+    <w:p>
+      <w:pPr>
+        <w:pStyle w:val="Heading1"/>
+      </w:pPr>
+      <w:bookmarkStart w:id="16" w:name="_Toc528256294"/>
+      <w:r>
+        <w:t>Example Run of the Program</w:t>
+      </w:r>
+      <w:r>
+        <w:t xml:space="preserve"> Number 1</w:t>
+      </w:r>
+      <w:r>
+        <w:t>:</w:t>
+      </w:r>
+      <w:bookmarkEnd w:id="16"/>
+    </w:p>
+    <w:p>
+      <w:pPr>
+        <w:pStyle w:val="Heading2"/>
+        <w:ind w:left="360"/>
+      </w:pPr>
+      <w:bookmarkStart w:id="17" w:name="_Toc528256295"/>
+      <w:r>
+        <w:t>Entering Path Information:</w:t>
+      </w:r>
+      <w:bookmarkEnd w:id="17"/>
+    </w:p>
+    <w:p>
+      <w:pPr>
+        <w:spacing w:after="0" w:line="240" w:lineRule="auto"/>
         <w:ind w:left="720"/>
       </w:pPr>
       <w:r>
-        <w:t>As a user you will be able to save the data you enter and the result of the program’s analysis by creating a report. The report will be a text file that you can name that will be as follows:</w:t>
-      </w:r>
-    </w:p>
-    <w:p>
-      <w:pPr>
-        <w:ind w:left="720"/>
+        <w:t xml:space="preserve">Start by entering the name of </w:t>
+      </w:r>
+      <w:r>
+        <w:t>an</w:t>
+      </w:r>
+      <w:r>
+        <w:t xml:space="preserve"> activity  (</w:t>
+      </w:r>
+      <w:r>
+        <w:t>you do not need to start with</w:t>
+      </w:r>
+      <w:r>
+        <w:t xml:space="preserve"> the </w:t>
+      </w:r>
+      <w:r>
+        <w:t>first activity of the project</w:t>
+      </w:r>
+      <w:r>
+        <w:t>)</w:t>
+      </w:r>
+      <w:r>
+        <w:t xml:space="preserve"> into the Entry Table</w:t>
+      </w:r>
+      <w:r>
+        <w:t xml:space="preserve">. Activity names can have letters, numbers and characters, but </w:t>
+      </w:r>
+      <w:r>
+        <w:t>no</w:t>
+      </w:r>
+      <w:r>
+        <w:t xml:space="preserve"> spaces</w:t>
+      </w:r>
+      <w:r>
+        <w:t xml:space="preserve"> (example </w:t>
+      </w:r>
+      <w:r>
+        <w:t xml:space="preserve">allowable </w:t>
+      </w:r>
+      <w:r>
+        <w:t xml:space="preserve">activity names: A, Charlie, D23, </w:t>
+      </w:r>
+      <w:r>
+        <w:t xml:space="preserve">Foxtrot-5, </w:t>
+      </w:r>
+      <w:r>
+        <w:t>Golf_19, 625)</w:t>
+      </w:r>
+      <w:r>
+        <w:t>.</w:t>
+      </w:r>
+    </w:p>
+    <w:p>
+      <w:pPr>
+        <w:spacing w:after="0" w:line="240" w:lineRule="auto"/>
+        <w:ind w:left="1080"/>
+        <w:rPr>
+          <w:color w:val="000000"/>
+        </w:rPr>
+      </w:pPr>
+    </w:p>
+    <w:p>
+      <w:pPr>
+        <w:pStyle w:val="NormalWeb"/>
+        <w:spacing w:before="0" w:beforeAutospacing="0" w:after="160" w:afterAutospacing="0" w:line="311" w:lineRule="atLeast"/>
+        <w:ind w:left="720" w:firstLine="720"/>
+        <w:rPr>
+          <w:color w:val="000000"/>
+        </w:rPr>
       </w:pPr>
       <w:r>
         <w:rPr>
           <w:noProof/>
+          <w:color w:val="000000"/>
         </w:rPr>
         <w:drawing>
-          <wp:inline distT="0" distB="0" distL="0" distR="0" wp14:anchorId="7BA4A5A7" wp14:editId="6C6D1582">
-            <wp:extent cx="5438775" cy="1359694"/>
+          <wp:inline distT="0" distB="0" distL="0" distR="0" wp14:anchorId="4EAE021D" wp14:editId="2E469E24">
+            <wp:extent cx="3759768" cy="828675"/>
             <wp:effectExtent l="0" t="0" r="0" b="0"/>
-            <wp:docPr id="12" name="Picture 12"/>
+            <wp:docPr id="15" name="Picture 15"/>
             <wp:cNvGraphicFramePr>
               <a:graphicFrameLocks xmlns:a="http://schemas.openxmlformats.org/drawingml/2006/main" noChangeAspect="1"/>
             </wp:cNvGraphicFramePr>
@@ -3277,7 +4559,7 @@
               <a:graphicData uri="http://schemas.openxmlformats.org/drawingml/2006/picture">
                 <pic:pic xmlns:pic="http://schemas.openxmlformats.org/drawingml/2006/picture">
                   <pic:nvPicPr>
-                    <pic:cNvPr id="0" name="Picture 2"/>
+                    <pic:cNvPr id="0" name="Picture 5"/>
                     <pic:cNvPicPr>
                       <a:picLocks noChangeAspect="1" noChangeArrowheads="1"/>
                     </pic:cNvPicPr>
@@ -3298,7 +4580,7 @@
                   <pic:spPr bwMode="auto">
                     <a:xfrm>
                       <a:off x="0" y="0"/>
-                      <a:ext cx="5451813" cy="1362953"/>
+                      <a:ext cx="3822016" cy="842395"/>
                     </a:xfrm>
                     <a:prstGeom prst="rect">
                       <a:avLst/>
@@ -3317,180 +4599,81 @@
     </w:p>
     <w:p>
       <w:pPr>
-        <w:pStyle w:val="Heading2"/>
-        <w:ind w:left="360"/>
-      </w:pPr>
-      <w:r>
-        <w:t>Running the Program:</w:t>
-      </w:r>
-      <w:bookmarkEnd w:id="10"/>
-    </w:p>
-    <w:p>
-      <w:pPr>
         <w:ind w:left="720"/>
       </w:pPr>
-      <w:r>
-        <w:t xml:space="preserve">Once user has completed their input, they click on the </w:t>
-      </w:r>
-      <w:r>
-        <w:t>CALCULATE</w:t>
-      </w:r>
-      <w:r>
-        <w:t xml:space="preserve"> button on the lower right of window to begin processing.</w:t>
-      </w:r>
-      <w:r>
-        <w:t xml:space="preserve"> </w:t>
-      </w:r>
-    </w:p>
-    <w:p>
-      <w:pPr>
-        <w:pStyle w:val="Heading3"/>
-        <w:ind w:firstLine="720"/>
-      </w:pPr>
-      <w:bookmarkStart w:id="12" w:name="_Toc525459777"/>
-      <w:r>
-        <w:t>Re-Running the Program:</w:t>
-      </w:r>
-      <w:bookmarkEnd w:id="12"/>
-    </w:p>
-    <w:p>
-      <w:pPr>
-        <w:ind w:left="1080"/>
-      </w:pPr>
-      <w:r>
-        <w:t xml:space="preserve">After the program has run user </w:t>
-      </w:r>
-      <w:r>
-        <w:t>has</w:t>
-      </w:r>
-      <w:r>
-        <w:t xml:space="preserve"> two options</w:t>
-      </w:r>
-      <w:r>
-        <w:t xml:space="preserve"> for re-running the program</w:t>
-      </w:r>
-      <w:r>
-        <w:t xml:space="preserve">: </w:t>
-      </w:r>
-    </w:p>
-    <w:p>
-      <w:pPr>
-        <w:pStyle w:val="ListParagraph"/>
-        <w:numPr>
-          <w:ilvl w:val="0"/>
-          <w:numId w:val="2"/>
-        </w:numPr>
-        <w:ind w:left="1440"/>
-      </w:pPr>
-      <w:r>
-        <w:t>user can retain and/or modify</w:t>
-      </w:r>
-      <w:r>
-        <w:t xml:space="preserve"> the currently entered data; or</w:t>
-      </w:r>
-    </w:p>
-    <w:p>
-      <w:pPr>
-        <w:pStyle w:val="ListParagraph"/>
-        <w:numPr>
-          <w:ilvl w:val="0"/>
-          <w:numId w:val="2"/>
-        </w:numPr>
-        <w:ind w:left="1440"/>
-      </w:pPr>
-      <w:r>
-        <w:t xml:space="preserve">user can </w:t>
-      </w:r>
-      <w:r>
-        <w:t>delet</w:t>
-      </w:r>
-      <w:r>
-        <w:t>e</w:t>
-      </w:r>
-      <w:r>
-        <w:t xml:space="preserve"> the currently entered</w:t>
-      </w:r>
-      <w:r>
-        <w:t xml:space="preserve"> by clicking the CLEAR button</w:t>
-      </w:r>
-      <w:r>
-        <w:t xml:space="preserve"> data and start anew.</w:t>
-      </w:r>
-    </w:p>
-    <w:p/>
-    <w:p>
-      <w:pPr>
-        <w:pStyle w:val="Heading1"/>
-      </w:pPr>
-      <w:bookmarkStart w:id="13" w:name="_Toc525459778"/>
-      <w:r>
-        <w:lastRenderedPageBreak/>
-        <w:t>Example Run of the Program</w:t>
-      </w:r>
-      <w:r>
-        <w:t xml:space="preserve"> Number 1</w:t>
-      </w:r>
-      <w:r>
-        <w:t>:</w:t>
-      </w:r>
-      <w:bookmarkEnd w:id="13"/>
-    </w:p>
-    <w:p>
-      <w:pPr>
-        <w:pStyle w:val="Heading2"/>
-        <w:ind w:left="360"/>
-      </w:pPr>
-      <w:bookmarkStart w:id="14" w:name="_Toc525459779"/>
-      <w:r>
-        <w:t>Entering Path Information:</w:t>
-      </w:r>
-      <w:bookmarkEnd w:id="14"/>
-    </w:p>
-    <w:p>
-      <w:pPr>
-        <w:spacing w:after="0" w:line="240" w:lineRule="auto"/>
-      </w:pPr>
-    </w:p>
-    <w:p>
-      <w:pPr>
-        <w:spacing w:after="0" w:line="240" w:lineRule="auto"/>
+    </w:p>
+    <w:p>
+      <w:pPr>
         <w:ind w:left="720"/>
       </w:pPr>
       <w:r>
-        <w:t>Start by entering the activity name of the first activity.  (note: it is not required to start with the root node.)</w:t>
-      </w:r>
-    </w:p>
-    <w:p>
-      <w:pPr>
-        <w:spacing w:after="0" w:line="240" w:lineRule="auto"/>
-        <w:ind w:left="1080"/>
-        <w:rPr>
-          <w:color w:val="000000"/>
-        </w:rPr>
-      </w:pPr>
+        <w:t xml:space="preserve">Next, </w:t>
+      </w:r>
+      <w:r>
+        <w:t>enter any dependencies this activity will have.  If more than one dependency, separate entries using commas.  If no dependencies</w:t>
+      </w:r>
+      <w:r>
+        <w:t xml:space="preserve"> are entered for a particular activity,</w:t>
+      </w:r>
+      <w:r>
+        <w:t xml:space="preserve"> th</w:t>
+      </w:r>
+      <w:r>
+        <w:t>en that a</w:t>
+      </w:r>
+      <w:r>
+        <w:t xml:space="preserve">ctivity is assumed to be the </w:t>
+      </w:r>
+      <w:r>
+        <w:t>start activity</w:t>
+      </w:r>
+      <w:r>
+        <w:t>.</w:t>
+      </w:r>
+      <w:r>
+        <w:t xml:space="preserve"> Note that dependencies must match their associated activity names exactly. If they do not, an error message indicating </w:t>
+      </w:r>
+      <w:r>
+        <w:t>there is not such activity name will be shown (</w:t>
+      </w:r>
+      <w:hyperlink w:anchor="_Error_if_A" w:history="1">
+        <w:r>
+          <w:rPr>
+            <w:rStyle w:val="Hyperlink"/>
+            <w:i/>
+          </w:rPr>
+          <w:t>see</w:t>
+        </w:r>
+        <w:r>
+          <w:rPr>
+            <w:rStyle w:val="Hyperlink"/>
+          </w:rPr>
+          <w:t xml:space="preserve"> example error below</w:t>
+        </w:r>
+      </w:hyperlink>
+      <w:r>
+        <w:t>).</w:t>
+      </w:r>
     </w:p>
     <w:p>
       <w:pPr>
         <w:pStyle w:val="NormalWeb"/>
         <w:spacing w:before="0" w:beforeAutospacing="0" w:after="160" w:afterAutospacing="0" w:line="311" w:lineRule="atLeast"/>
-        <w:ind w:firstLine="720"/>
+        <w:ind w:left="720" w:firstLine="720"/>
         <w:rPr>
           <w:color w:val="000000"/>
         </w:rPr>
       </w:pPr>
       <w:r>
         <w:rPr>
-          <w:rFonts w:ascii="Calibri" w:hAnsi="Calibri" w:cs="Calibri"/>
           <w:noProof/>
           <w:color w:val="000000"/>
-          <w:sz w:val="22"/>
-          <w:szCs w:val="22"/>
         </w:rPr>
         <w:drawing>
-          <wp:inline distT="0" distB="0" distL="0" distR="0" wp14:anchorId="7EE4BFD8" wp14:editId="5A8459A6">
-            <wp:extent cx="5324475" cy="1381125"/>
-            <wp:effectExtent l="0" t="0" r="9525" b="9525"/>
-            <wp:docPr id="5" name="Picture 5" descr="https://lh3.googleusercontent.com/U6vdTZbI6lkE4nYsD801bWv5u_SbFtct9oJ6TBpIHZBYvKhX153H9RJOLMsq4dVupg7drUylogGghkLPJClH2FhdHeommqGU1_uidSFHO6oriZzeT6s08DECLwJZEyjUgnlo2oQE"/>
+          <wp:inline distT="0" distB="0" distL="0" distR="0" wp14:anchorId="0DF2E67E" wp14:editId="53C89D01">
+            <wp:extent cx="3724158" cy="880110"/>
+            <wp:effectExtent l="0" t="0" r="0" b="0"/>
+            <wp:docPr id="17" name="Picture 17"/>
             <wp:cNvGraphicFramePr>
               <a:graphicFrameLocks xmlns:a="http://schemas.openxmlformats.org/drawingml/2006/main" noChangeAspect="1"/>
             </wp:cNvGraphicFramePr>
@@ -3498,7 +4681,7 @@
               <a:graphicData uri="http://schemas.openxmlformats.org/drawingml/2006/picture">
                 <pic:pic xmlns:pic="http://schemas.openxmlformats.org/drawingml/2006/picture">
                   <pic:nvPicPr>
-                    <pic:cNvPr id="0" name="Picture 51" descr="https://lh3.googleusercontent.com/U6vdTZbI6lkE4nYsD801bWv5u_SbFtct9oJ6TBpIHZBYvKhX153H9RJOLMsq4dVupg7drUylogGghkLPJClH2FhdHeommqGU1_uidSFHO6oriZzeT6s08DECLwJZEyjUgnlo2oQE"/>
+                    <pic:cNvPr id="0" name="Picture 7"/>
                     <pic:cNvPicPr>
                       <a:picLocks noChangeAspect="1" noChangeArrowheads="1"/>
                     </pic:cNvPicPr>
@@ -3519,7 +4702,7 @@
                   <pic:spPr bwMode="auto">
                     <a:xfrm>
                       <a:off x="0" y="0"/>
-                      <a:ext cx="5324475" cy="1381125"/>
+                      <a:ext cx="3767186" cy="890279"/>
                     </a:xfrm>
                     <a:prstGeom prst="rect">
                       <a:avLst/>
@@ -3539,36 +4722,47 @@
     <w:p>
       <w:pPr>
         <w:ind w:left="720"/>
+      </w:pPr>
+    </w:p>
+    <w:p>
+      <w:pPr>
+        <w:ind w:left="720"/>
         <w:rPr>
           <w:color w:val="000000"/>
         </w:rPr>
       </w:pPr>
       <w:r>
-        <w:t>Next, enter the duration value rounded up to the nearest integer.</w:t>
+        <w:t xml:space="preserve">Finally, </w:t>
+      </w:r>
+      <w:r>
+        <w:t>enter the duration value rounded up to the nearest integer.</w:t>
       </w:r>
     </w:p>
     <w:p>
       <w:pPr>
         <w:pStyle w:val="NormalWeb"/>
         <w:spacing w:before="0" w:beforeAutospacing="0" w:after="160" w:afterAutospacing="0" w:line="311" w:lineRule="atLeast"/>
-        <w:ind w:left="720"/>
-        <w:rPr>
-          <w:color w:val="000000"/>
-        </w:rPr>
-      </w:pPr>
-      <w:r>
+        <w:ind w:left="720" w:firstLine="720"/>
         <w:rPr>
           <w:rFonts w:ascii="Calibri" w:hAnsi="Calibri" w:cs="Calibri"/>
+          <w:b/>
+          <w:bCs/>
+          <w:color w:val="2F5496"/>
+        </w:rPr>
+      </w:pPr>
+      <w:r>
+        <w:rPr>
+          <w:rFonts w:ascii="Calibri" w:hAnsi="Calibri" w:cs="Calibri"/>
+          <w:b/>
+          <w:bCs/>
           <w:noProof/>
-          <w:color w:val="000000"/>
-          <w:sz w:val="22"/>
-          <w:szCs w:val="22"/>
+          <w:color w:val="2F5496"/>
         </w:rPr>
         <w:drawing>
-          <wp:inline distT="0" distB="0" distL="0" distR="0" wp14:anchorId="28A0CD4A" wp14:editId="67D58580">
-            <wp:extent cx="4876800" cy="1327623"/>
-            <wp:effectExtent l="0" t="0" r="0" b="6350"/>
-            <wp:docPr id="4" name="Picture 4" descr="https://lh6.googleusercontent.com/Shs8eFAUQ_8Zf_t6MkS8qNsp99eDQcTPB4u8cdbH_oN-RfYo51sgVHVvOUXydMBXYDI9sE_7Jgb4R_NaUnMxcKCmFUUyVMeKOZ2o2QI_nHBhqjlZZ0Ya9o0jHwa4teL5s63Dsrz9"/>
+          <wp:inline distT="0" distB="0" distL="0" distR="0" wp14:anchorId="69A66779" wp14:editId="3BD4C36E">
+            <wp:extent cx="3714750" cy="869553"/>
+            <wp:effectExtent l="0" t="0" r="0" b="6985"/>
+            <wp:docPr id="18" name="Picture 18"/>
             <wp:cNvGraphicFramePr>
               <a:graphicFrameLocks xmlns:a="http://schemas.openxmlformats.org/drawingml/2006/main" noChangeAspect="1"/>
             </wp:cNvGraphicFramePr>
@@ -3576,7 +4770,7 @@
               <a:graphicData uri="http://schemas.openxmlformats.org/drawingml/2006/picture">
                 <pic:pic xmlns:pic="http://schemas.openxmlformats.org/drawingml/2006/picture">
                   <pic:nvPicPr>
-                    <pic:cNvPr id="0" name="Picture 52" descr="https://lh6.googleusercontent.com/Shs8eFAUQ_8Zf_t6MkS8qNsp99eDQcTPB4u8cdbH_oN-RfYo51sgVHVvOUXydMBXYDI9sE_7Jgb4R_NaUnMxcKCmFUUyVMeKOZ2o2QI_nHBhqjlZZ0Ya9o0jHwa4teL5s63Dsrz9"/>
+                    <pic:cNvPr id="0" name="Picture 8"/>
                     <pic:cNvPicPr>
                       <a:picLocks noChangeAspect="1" noChangeArrowheads="1"/>
                     </pic:cNvPicPr>
@@ -3597,7 +4791,7 @@
                   <pic:spPr bwMode="auto">
                     <a:xfrm>
                       <a:off x="0" y="0"/>
-                      <a:ext cx="4894446" cy="1332427"/>
+                      <a:ext cx="3764870" cy="881285"/>
                     </a:xfrm>
                     <a:prstGeom prst="rect">
                       <a:avLst/>
@@ -3616,40 +4810,60 @@
     </w:p>
     <w:p>
       <w:pPr>
+        <w:pStyle w:val="Heading2"/>
+        <w:ind w:left="360"/>
+        <w:rPr>
+          <w:color w:val="000000"/>
+        </w:rPr>
+      </w:pPr>
+      <w:bookmarkStart w:id="18" w:name="_Toc528256296"/>
+      <w:r>
+        <w:lastRenderedPageBreak/>
+        <w:t>Calculating Paths/Output:</w:t>
+      </w:r>
+      <w:bookmarkEnd w:id="18"/>
+    </w:p>
+    <w:p>
+      <w:pPr>
         <w:ind w:left="720"/>
-        <w:rPr>
-          <w:color w:val="000000"/>
-        </w:rPr>
-      </w:pPr>
-      <w:r>
-        <w:t xml:space="preserve">Finally, enter any dependencies this activity will have.  If more than one dependency, separate entries using commas.  If no dependencies than Activity is assumed to be the root node.  Only one root node is allowed. </w:t>
-      </w:r>
-    </w:p>
-    <w:p>
-      <w:pPr>
-        <w:pStyle w:val="NormalWeb"/>
-        <w:spacing w:before="0" w:beforeAutospacing="0" w:after="160" w:afterAutospacing="0" w:line="311" w:lineRule="atLeast"/>
-        <w:ind w:firstLine="720"/>
-        <w:rPr>
-          <w:rFonts w:ascii="Calibri" w:hAnsi="Calibri" w:cs="Calibri"/>
-          <w:b/>
-          <w:bCs/>
-          <w:color w:val="2F5496"/>
-        </w:rPr>
-      </w:pPr>
-      <w:r>
-        <w:rPr>
-          <w:rFonts w:ascii="Calibri" w:hAnsi="Calibri" w:cs="Calibri"/>
+      </w:pPr>
+      <w:r>
+        <w:t>After entering all Activities with their corresponding Dependencies</w:t>
+      </w:r>
+      <w:r>
+        <w:t xml:space="preserve"> and durations</w:t>
+      </w:r>
+      <w:r>
+        <w:t xml:space="preserve"> you are now ready to calculate all available paths. </w:t>
+      </w:r>
+      <w:r>
+        <w:t>For an example, let us assume you entered the following data (</w:t>
+      </w:r>
+      <w:hyperlink w:anchor="_Input:" w:history="1">
+        <w:r>
+          <w:rPr>
+            <w:rStyle w:val="Hyperlink"/>
+          </w:rPr>
+          <w:t>note the different allowable forms of activity name</w:t>
+        </w:r>
+      </w:hyperlink>
+      <w:r>
+        <w:t>):</w:t>
+      </w:r>
+    </w:p>
+    <w:p>
+      <w:pPr>
+        <w:ind w:left="720" w:firstLine="720"/>
+      </w:pPr>
+      <w:r>
+        <w:rPr>
           <w:noProof/>
-          <w:color w:val="000000"/>
-          <w:sz w:val="22"/>
-          <w:szCs w:val="22"/>
         </w:rPr>
         <w:drawing>
-          <wp:inline distT="0" distB="0" distL="0" distR="0" wp14:anchorId="3BF04F7F" wp14:editId="506CA76C">
-            <wp:extent cx="4857750" cy="1240277"/>
-            <wp:effectExtent l="0" t="0" r="0" b="0"/>
-            <wp:docPr id="3" name="Picture 3" descr="https://lh6.googleusercontent.com/k51i_yOzDYLQ6IDtBS9QIGHG4WDZu7xbOaaQNPmEtFZ1_q6fdXYtaezyoSDjxZYrwj9g4f-bfJJCbdiVDZF_AWHii9O9yjyXybhPNvJziLXhacm9z2oDtrftaFvrIgTG_zOpqXnW"/>
+          <wp:inline distT="0" distB="0" distL="0" distR="0" wp14:anchorId="59CF0295" wp14:editId="75A2FE25">
+            <wp:extent cx="3782491" cy="2171700"/>
+            <wp:effectExtent l="0" t="0" r="8890" b="0"/>
+            <wp:docPr id="22" name="Picture 22"/>
             <wp:cNvGraphicFramePr>
               <a:graphicFrameLocks xmlns:a="http://schemas.openxmlformats.org/drawingml/2006/main" noChangeAspect="1"/>
             </wp:cNvGraphicFramePr>
@@ -3657,7 +4871,7 @@
               <a:graphicData uri="http://schemas.openxmlformats.org/drawingml/2006/picture">
                 <pic:pic xmlns:pic="http://schemas.openxmlformats.org/drawingml/2006/picture">
                   <pic:nvPicPr>
-                    <pic:cNvPr id="0" name="Picture 53" descr="https://lh6.googleusercontent.com/k51i_yOzDYLQ6IDtBS9QIGHG4WDZu7xbOaaQNPmEtFZ1_q6fdXYtaezyoSDjxZYrwj9g4f-bfJJCbdiVDZF_AWHii9O9yjyXybhPNvJziLXhacm9z2oDtrftaFvrIgTG_zOpqXnW"/>
+                    <pic:cNvPr id="0" name="Picture 12"/>
                     <pic:cNvPicPr>
                       <a:picLocks noChangeAspect="1" noChangeArrowheads="1"/>
                     </pic:cNvPicPr>
@@ -3678,7 +4892,7 @@
                   <pic:spPr bwMode="auto">
                     <a:xfrm>
                       <a:off x="0" y="0"/>
-                      <a:ext cx="4896858" cy="1250262"/>
+                      <a:ext cx="3798977" cy="2181165"/>
                     </a:xfrm>
                     <a:prstGeom prst="rect">
                       <a:avLst/>
@@ -3697,66 +4911,183 @@
     </w:p>
     <w:p>
       <w:pPr>
-        <w:pStyle w:val="Heading3"/>
-      </w:pPr>
-    </w:p>
-    <w:p>
-      <w:pPr>
-        <w:pStyle w:val="Heading2"/>
-        <w:ind w:left="360"/>
-        <w:rPr>
-          <w:color w:val="000000"/>
-        </w:rPr>
-      </w:pPr>
-      <w:bookmarkStart w:id="15" w:name="_Toc525459780"/>
-      <w:r>
-        <w:t>Calculating Paths/Output:</w:t>
-      </w:r>
-      <w:bookmarkEnd w:id="15"/>
-    </w:p>
-    <w:p>
-      <w:pPr>
         <w:ind w:left="720"/>
       </w:pPr>
-      <w:r>
-        <w:t xml:space="preserve">After entering all Activities with their corresponding Duration and Dependencies you are now ready to calculate all available paths. Click the </w:t>
-      </w:r>
-      <w:r>
-        <w:rPr>
-          <w:highlight w:val="yellow"/>
-        </w:rPr>
-        <w:t>calculate</w:t>
-      </w:r>
-      <w:r>
-        <w:t xml:space="preserve"> button at the bottom of the screen</w:t>
-      </w:r>
-      <w:r>
-        <w:t xml:space="preserve"> and</w:t>
-      </w:r>
-      <w:r>
-        <w:t xml:space="preserve"> the Program will output the following: a list of all possible activity paths through the project, with the critical or fastest path being listed first. Paths after the critical path are listed in descending order by duration.</w:t>
+    </w:p>
+    <w:p>
+      <w:pPr>
+        <w:ind w:left="720"/>
+      </w:pPr>
+      <w:r>
+        <w:t>Once data is properly entered, t</w:t>
+      </w:r>
+      <w:r>
+        <w:t>here are two ways to have the Program calculate the various paths through you project:</w:t>
+      </w:r>
+    </w:p>
+    <w:p>
+      <w:pPr>
+        <w:pStyle w:val="ListParagraph"/>
+        <w:ind w:left="1080"/>
+        <w:rPr>
+          <w:rStyle w:val="Heading3Char"/>
+          <w:rFonts w:asciiTheme="minorHAnsi" w:eastAsiaTheme="minorHAnsi" w:hAnsiTheme="minorHAnsi" w:cstheme="minorBidi"/>
+          <w:color w:val="auto"/>
+          <w:sz w:val="22"/>
+          <w:szCs w:val="22"/>
+        </w:rPr>
+      </w:pPr>
+    </w:p>
+    <w:p>
+      <w:pPr>
+        <w:pStyle w:val="ListParagraph"/>
+        <w:numPr>
+          <w:ilvl w:val="0"/>
+          <w:numId w:val="6"/>
+        </w:numPr>
+      </w:pPr>
+      <w:bookmarkStart w:id="19" w:name="_Toc528256297"/>
+      <w:r>
+        <w:rPr>
+          <w:rStyle w:val="Heading3Char"/>
+        </w:rPr>
+        <w:t xml:space="preserve">Click the </w:t>
+      </w:r>
+      <w:r>
+        <w:rPr>
+          <w:rStyle w:val="Heading3Char"/>
+          <w:highlight w:val="lightGray"/>
+        </w:rPr>
+        <w:t>[</w:t>
+      </w:r>
+      <w:r>
+        <w:rPr>
+          <w:rStyle w:val="Heading3Char"/>
+          <w:highlight w:val="lightGray"/>
+        </w:rPr>
+        <w:t>C</w:t>
+      </w:r>
+      <w:r>
+        <w:rPr>
+          <w:rStyle w:val="Heading3Char"/>
+          <w:highlight w:val="lightGray"/>
+        </w:rPr>
+        <w:t>alculate</w:t>
+      </w:r>
+      <w:r>
+        <w:rPr>
+          <w:rStyle w:val="Heading3Char"/>
+          <w:highlight w:val="lightGray"/>
+        </w:rPr>
+        <w:t>]</w:t>
+      </w:r>
+      <w:r>
+        <w:rPr>
+          <w:rStyle w:val="Heading3Char"/>
+        </w:rPr>
+        <w:t xml:space="preserve"> button at the bottom</w:t>
+      </w:r>
+      <w:r>
+        <w:rPr>
+          <w:rStyle w:val="Heading3Char"/>
+        </w:rPr>
+        <w:t>-right</w:t>
+      </w:r>
+      <w:r>
+        <w:rPr>
+          <w:rStyle w:val="Heading3Char"/>
+        </w:rPr>
+        <w:t xml:space="preserve"> of the </w:t>
+      </w:r>
+      <w:r>
+        <w:rPr>
+          <w:rStyle w:val="Heading3Char"/>
+        </w:rPr>
+        <w:t xml:space="preserve">Entry Table </w:t>
+      </w:r>
+      <w:r>
+        <w:rPr>
+          <w:rStyle w:val="Heading3Char"/>
+        </w:rPr>
+        <w:t>frame</w:t>
+      </w:r>
+      <w:bookmarkEnd w:id="19"/>
+      <w:r>
+        <w:t xml:space="preserve"> </w:t>
+      </w:r>
+    </w:p>
+    <w:p>
+      <w:pPr>
+        <w:ind w:left="720"/>
+      </w:pPr>
+      <w:r>
+        <w:t>T</w:t>
+      </w:r>
+      <w:r>
+        <w:t xml:space="preserve">he Program will output the following: a list of all possible activity paths through the project, with the </w:t>
+      </w:r>
+      <w:r>
+        <w:t>C</w:t>
+      </w:r>
+      <w:r>
+        <w:t xml:space="preserve">ritical </w:t>
+      </w:r>
+      <w:r>
+        <w:t>P</w:t>
+      </w:r>
+      <w:r>
+        <w:t>ath being listed first. Paths after the critical path are listed in descending order by duration.</w:t>
+      </w:r>
+      <w:r>
+        <w:t xml:space="preserve"> </w:t>
+      </w:r>
+      <w:r>
+        <w:t>The c</w:t>
+      </w:r>
+      <w:r>
+        <w:t xml:space="preserve">ritical path will be the first path displayed on the list. </w:t>
+      </w:r>
+      <w:r>
+        <w:t>The data in this example is fine, but if you enter a project that is improper you will see an error message (</w:t>
+      </w:r>
+      <w:hyperlink w:anchor="_Error_if_The" w:history="1">
+        <w:r>
+          <w:rPr>
+            <w:rStyle w:val="Hyperlink"/>
+            <w:i/>
+          </w:rPr>
+          <w:t>see</w:t>
+        </w:r>
+        <w:r>
+          <w:rPr>
+            <w:rStyle w:val="Hyperlink"/>
+          </w:rPr>
+          <w:t xml:space="preserve"> example error below</w:t>
+        </w:r>
+      </w:hyperlink>
+      <w:r>
+        <w:t>).</w:t>
       </w:r>
     </w:p>
     <w:p>
       <w:pPr>
         <w:pStyle w:val="NormalWeb"/>
         <w:spacing w:before="0" w:beforeAutospacing="0" w:after="160" w:afterAutospacing="0" w:line="311" w:lineRule="atLeast"/>
-        <w:ind w:left="720"/>
-      </w:pPr>
-      <w:r>
-        <w:rPr>
-          <w:rFonts w:ascii="Calibri" w:hAnsi="Calibri" w:cs="Calibri"/>
+        <w:ind w:left="720" w:firstLine="720"/>
+        <w:rPr>
+          <w:color w:val="000000"/>
+        </w:rPr>
+      </w:pPr>
+      <w:r>
+        <w:rPr>
           <w:noProof/>
           <w:color w:val="000000"/>
-          <w:sz w:val="22"/>
-          <w:szCs w:val="22"/>
-        </w:rPr>
-        <w:lastRenderedPageBreak/>
+        </w:rPr>
         <w:drawing>
-          <wp:inline distT="0" distB="0" distL="0" distR="0" wp14:anchorId="0D269D25" wp14:editId="34AFF4BA">
-            <wp:extent cx="4981662" cy="2990850"/>
-            <wp:effectExtent l="0" t="0" r="9525" b="0"/>
-            <wp:docPr id="2" name="Picture 2" descr="https://lh3.googleusercontent.com/pVGmKKu9Tiqpb6urgN0of5PGj1tlI-JqZvkpLxlJI6nzoQ6LD-tqc7drGyyfwPAblbIyzljYKY87HoSj4jSJjx6FnHZ0B4EYpUMYlgg2sXmI3QYU10c6t1sCQKZk4QGL-FYQnD0d"/>
+          <wp:inline distT="0" distB="0" distL="0" distR="0" wp14:anchorId="5F8382C4" wp14:editId="699291C6">
+            <wp:extent cx="3743325" cy="2099001"/>
+            <wp:effectExtent l="0" t="0" r="0" b="0"/>
+            <wp:docPr id="21" name="Picture 21"/>
             <wp:cNvGraphicFramePr>
               <a:graphicFrameLocks xmlns:a="http://schemas.openxmlformats.org/drawingml/2006/main" noChangeAspect="1"/>
             </wp:cNvGraphicFramePr>
@@ -3764,7 +5095,7 @@
               <a:graphicData uri="http://schemas.openxmlformats.org/drawingml/2006/picture">
                 <pic:pic xmlns:pic="http://schemas.openxmlformats.org/drawingml/2006/picture">
                   <pic:nvPicPr>
-                    <pic:cNvPr id="0" name="Picture 54" descr="https://lh3.googleusercontent.com/pVGmKKu9Tiqpb6urgN0of5PGj1tlI-JqZvkpLxlJI6nzoQ6LD-tqc7drGyyfwPAblbIyzljYKY87HoSj4jSJjx6FnHZ0B4EYpUMYlgg2sXmI3QYU10c6t1sCQKZk4QGL-FYQnD0d"/>
+                    <pic:cNvPr id="0" name="Picture 11"/>
                     <pic:cNvPicPr>
                       <a:picLocks noChangeAspect="1" noChangeArrowheads="1"/>
                     </pic:cNvPicPr>
@@ -3785,7 +5116,7 @@
                   <pic:spPr bwMode="auto">
                     <a:xfrm>
                       <a:off x="0" y="0"/>
-                      <a:ext cx="5014470" cy="3010547"/>
+                      <a:ext cx="3762917" cy="2109987"/>
                     </a:xfrm>
                     <a:prstGeom prst="rect">
                       <a:avLst/>
@@ -3804,37 +5135,113 @@
     </w:p>
     <w:p>
       <w:pPr>
-        <w:ind w:left="720"/>
-        <w:rPr>
-          <w:color w:val="000000"/>
-        </w:rPr>
-      </w:pPr>
-      <w:r>
-        <w:t xml:space="preserve">All paths are displayed in descending order.  Critical path will be the first path displayed on the list. </w:t>
-      </w:r>
-    </w:p>
-    <w:p>
-      <w:pPr>
         <w:pStyle w:val="NormalWeb"/>
         <w:spacing w:before="0" w:beforeAutospacing="0" w:after="160" w:afterAutospacing="0" w:line="311" w:lineRule="atLeast"/>
-        <w:ind w:firstLine="720"/>
-        <w:rPr>
+        <w:ind w:left="720"/>
+        <w:rPr>
+          <w:rFonts w:asciiTheme="minorHAnsi" w:hAnsiTheme="minorHAnsi" w:cstheme="minorHAnsi"/>
           <w:color w:val="000000"/>
-        </w:rPr>
-      </w:pPr>
-      <w:r>
-        <w:rPr>
-          <w:rFonts w:ascii="Calibri" w:hAnsi="Calibri" w:cs="Calibri"/>
+          <w:sz w:val="22"/>
+          <w:szCs w:val="22"/>
+        </w:rPr>
+      </w:pPr>
+    </w:p>
+    <w:p>
+      <w:pPr>
+        <w:pStyle w:val="NormalWeb"/>
+        <w:spacing w:before="0" w:beforeAutospacing="0" w:after="160" w:afterAutospacing="0" w:line="311" w:lineRule="atLeast"/>
+        <w:ind w:left="720"/>
+        <w:rPr>
+          <w:rFonts w:asciiTheme="minorHAnsi" w:hAnsiTheme="minorHAnsi" w:cstheme="minorHAnsi"/>
+          <w:color w:val="000000"/>
+          <w:sz w:val="22"/>
+          <w:szCs w:val="22"/>
+        </w:rPr>
+      </w:pPr>
+      <w:r>
+        <w:rPr>
+          <w:rFonts w:asciiTheme="minorHAnsi" w:hAnsiTheme="minorHAnsi" w:cstheme="minorHAnsi"/>
+          <w:color w:val="000000"/>
+          <w:sz w:val="22"/>
+          <w:szCs w:val="22"/>
+        </w:rPr>
+        <w:lastRenderedPageBreak/>
+        <w:t xml:space="preserve">If you want the program to show the Critical Path only, in the results table click the </w:t>
+      </w:r>
+      <w:r>
+        <w:rPr>
+          <w:rFonts w:asciiTheme="minorHAnsi" w:hAnsiTheme="minorHAnsi" w:cstheme="minorHAnsi"/>
+          <w:color w:val="404040" w:themeColor="text1" w:themeTint="BF"/>
+          <w:sz w:val="22"/>
+          <w:szCs w:val="22"/>
+          <w:highlight w:val="lightGray"/>
+        </w:rPr>
+        <w:t>[</w:t>
+      </w:r>
+      <w:r>
+        <w:rPr>
+          <w:rFonts w:asciiTheme="minorHAnsi" w:hAnsiTheme="minorHAnsi" w:cstheme="minorHAnsi"/>
+          <w:color w:val="404040" w:themeColor="text1" w:themeTint="BF"/>
+          <w:sz w:val="22"/>
+          <w:szCs w:val="22"/>
+          <w:highlight w:val="lightGray"/>
+        </w:rPr>
+        <w:t>Show Critical Path</w:t>
+      </w:r>
+      <w:r>
+        <w:rPr>
+          <w:rFonts w:asciiTheme="minorHAnsi" w:hAnsiTheme="minorHAnsi" w:cstheme="minorHAnsi"/>
+          <w:color w:val="404040" w:themeColor="text1" w:themeTint="BF"/>
+          <w:sz w:val="22"/>
+          <w:szCs w:val="22"/>
+          <w:highlight w:val="lightGray"/>
+        </w:rPr>
+        <w:t>]</w:t>
+      </w:r>
+      <w:r>
+        <w:rPr>
+          <w:rFonts w:asciiTheme="minorHAnsi" w:hAnsiTheme="minorHAnsi" w:cstheme="minorHAnsi"/>
+          <w:color w:val="404040" w:themeColor="text1" w:themeTint="BF"/>
+          <w:sz w:val="22"/>
+          <w:szCs w:val="22"/>
+        </w:rPr>
+        <w:t xml:space="preserve"> </w:t>
+      </w:r>
+      <w:r>
+        <w:rPr>
+          <w:rFonts w:asciiTheme="minorHAnsi" w:hAnsiTheme="minorHAnsi" w:cstheme="minorHAnsi"/>
+          <w:color w:val="000000"/>
+          <w:sz w:val="22"/>
+          <w:szCs w:val="22"/>
+        </w:rPr>
+        <w:t>check box and all results but the critical path will be masked.</w:t>
+      </w:r>
+    </w:p>
+    <w:p>
+      <w:pPr>
+        <w:pStyle w:val="NormalWeb"/>
+        <w:spacing w:before="0" w:beforeAutospacing="0" w:after="160" w:afterAutospacing="0" w:line="311" w:lineRule="atLeast"/>
+        <w:ind w:left="720" w:firstLine="720"/>
+        <w:rPr>
+          <w:rFonts w:asciiTheme="minorHAnsi" w:hAnsiTheme="minorHAnsi" w:cstheme="minorHAnsi"/>
+          <w:color w:val="000000"/>
+          <w:sz w:val="22"/>
+          <w:szCs w:val="22"/>
+        </w:rPr>
+      </w:pPr>
+      <w:r>
+        <w:rPr>
+          <w:rFonts w:asciiTheme="minorHAnsi" w:hAnsiTheme="minorHAnsi" w:cstheme="minorHAnsi"/>
           <w:noProof/>
           <w:color w:val="000000"/>
           <w:sz w:val="22"/>
           <w:szCs w:val="22"/>
         </w:rPr>
         <w:drawing>
-          <wp:inline distT="0" distB="0" distL="0" distR="0" wp14:anchorId="6B1710F9" wp14:editId="38686242">
-            <wp:extent cx="3971925" cy="2314575"/>
-            <wp:effectExtent l="0" t="0" r="9525" b="9525"/>
-            <wp:docPr id="6" name="Picture 6" descr="https://lh4.googleusercontent.com/Gi6MSBcwGcNbNG6xN-f8Te8z6KXgEW8yaRUHkZgXJZFp-0KBvSxgWBwZL4mP9sMBx514puAl7lpdsmNCh5XSnhBLcFGvR6-rAHWYtxMLH1_YMsULEDaU9g0XHvuSzIkOYqqfCwEK"/>
+          <wp:inline distT="0" distB="0" distL="0" distR="0" wp14:anchorId="1FC16F8C" wp14:editId="71AEC00C">
+            <wp:extent cx="3714750" cy="2073349"/>
+            <wp:effectExtent l="0" t="0" r="0" b="3175"/>
+            <wp:docPr id="25" name="Picture 25"/>
             <wp:cNvGraphicFramePr>
               <a:graphicFrameLocks xmlns:a="http://schemas.openxmlformats.org/drawingml/2006/main" noChangeAspect="1"/>
             </wp:cNvGraphicFramePr>
@@ -3842,7 +5249,7 @@
               <a:graphicData uri="http://schemas.openxmlformats.org/drawingml/2006/picture">
                 <pic:pic xmlns:pic="http://schemas.openxmlformats.org/drawingml/2006/picture">
                   <pic:nvPicPr>
-                    <pic:cNvPr id="0" name="Picture 59" descr="https://lh4.googleusercontent.com/Gi6MSBcwGcNbNG6xN-f8Te8z6KXgEW8yaRUHkZgXJZFp-0KBvSxgWBwZL4mP9sMBx514puAl7lpdsmNCh5XSnhBLcFGvR6-rAHWYtxMLH1_YMsULEDaU9g0XHvuSzIkOYqqfCwEK"/>
+                    <pic:cNvPr id="0" name="Picture 15"/>
                     <pic:cNvPicPr>
                       <a:picLocks noChangeAspect="1" noChangeArrowheads="1"/>
                     </pic:cNvPicPr>
@@ -3863,7 +5270,7 @@
                   <pic:spPr bwMode="auto">
                     <a:xfrm>
                       <a:off x="0" y="0"/>
-                      <a:ext cx="3971925" cy="2314575"/>
+                      <a:ext cx="3720589" cy="2076608"/>
                     </a:xfrm>
                     <a:prstGeom prst="rect">
                       <a:avLst/>
@@ -3884,14 +5291,172 @@
       <w:pPr>
         <w:pStyle w:val="NormalWeb"/>
         <w:spacing w:before="0" w:beforeAutospacing="0" w:after="160" w:afterAutospacing="0" w:line="311" w:lineRule="atLeast"/>
+        <w:rPr>
+          <w:rFonts w:asciiTheme="minorHAnsi" w:hAnsiTheme="minorHAnsi" w:cstheme="minorHAnsi"/>
+          <w:color w:val="000000"/>
+          <w:sz w:val="22"/>
+          <w:szCs w:val="22"/>
+        </w:rPr>
+      </w:pPr>
+    </w:p>
+    <w:p>
+      <w:pPr>
+        <w:pStyle w:val="ListParagraph"/>
+        <w:numPr>
+          <w:ilvl w:val="0"/>
+          <w:numId w:val="6"/>
+        </w:numPr>
+      </w:pPr>
+      <w:bookmarkStart w:id="20" w:name="_Toc528256298"/>
+      <w:r>
+        <w:rPr>
+          <w:rStyle w:val="Heading3Char"/>
+        </w:rPr>
+        <w:t xml:space="preserve">Click the </w:t>
+      </w:r>
+      <w:r>
+        <w:rPr>
+          <w:rStyle w:val="Heading3Char"/>
+          <w:highlight w:val="lightGray"/>
+        </w:rPr>
+        <w:t>[</w:t>
+      </w:r>
+      <w:r>
+        <w:rPr>
+          <w:rStyle w:val="Heading3Char"/>
+          <w:highlight w:val="lightGray"/>
+        </w:rPr>
+        <w:t>Report</w:t>
+      </w:r>
+      <w:r>
+        <w:rPr>
+          <w:rStyle w:val="Heading3Char"/>
+          <w:highlight w:val="lightGray"/>
+        </w:rPr>
+        <w:t>]</w:t>
+      </w:r>
+      <w:r>
+        <w:rPr>
+          <w:rStyle w:val="Heading3Char"/>
+        </w:rPr>
+        <w:t xml:space="preserve"> button at the bottom-</w:t>
+      </w:r>
+      <w:r>
+        <w:rPr>
+          <w:rStyle w:val="Heading3Char"/>
+        </w:rPr>
+        <w:t>left</w:t>
+      </w:r>
+      <w:r>
+        <w:rPr>
+          <w:rStyle w:val="Heading3Char"/>
+        </w:rPr>
+        <w:t xml:space="preserve"> of the </w:t>
+      </w:r>
+      <w:r>
+        <w:rPr>
+          <w:rStyle w:val="Heading3Char"/>
+        </w:rPr>
+        <w:t xml:space="preserve">Entry Table </w:t>
+      </w:r>
+      <w:r>
+        <w:rPr>
+          <w:rStyle w:val="Heading3Char"/>
+        </w:rPr>
+        <w:t>frame</w:t>
+      </w:r>
+      <w:bookmarkEnd w:id="20"/>
+      <w:r>
+        <w:t xml:space="preserve"> </w:t>
+      </w:r>
+    </w:p>
+    <w:p>
+      <w:pPr>
+        <w:ind w:left="720"/>
+      </w:pPr>
+      <w:r>
+        <w:t xml:space="preserve">An alternative way to run the Program also allows you </w:t>
+      </w:r>
+      <w:r>
+        <w:t>to save the data you enter and the result of the program’s analysis by creating a report. The report will be a text file that you can name that will be as follows</w:t>
+      </w:r>
+      <w:r>
+        <w:t>, including all of the data you entered and all calculated paths through the project</w:t>
+      </w:r>
+      <w:r>
+        <w:t>:</w:t>
+      </w:r>
+    </w:p>
+    <w:p>
+      <w:pPr>
+        <w:ind w:left="720" w:firstLine="720"/>
+      </w:pPr>
+      <w:r>
+        <w:rPr>
+          <w:noProof/>
+        </w:rPr>
+        <w:drawing>
+          <wp:inline distT="0" distB="0" distL="0" distR="0" wp14:anchorId="412585C9" wp14:editId="578A4D14">
+            <wp:extent cx="3743325" cy="3425782"/>
+            <wp:effectExtent l="0" t="0" r="0" b="3810"/>
+            <wp:docPr id="23" name="Picture 23"/>
+            <wp:cNvGraphicFramePr>
+              <a:graphicFrameLocks xmlns:a="http://schemas.openxmlformats.org/drawingml/2006/main" noChangeAspect="1"/>
+            </wp:cNvGraphicFramePr>
+            <a:graphic xmlns:a="http://schemas.openxmlformats.org/drawingml/2006/main">
+              <a:graphicData uri="http://schemas.openxmlformats.org/drawingml/2006/picture">
+                <pic:pic xmlns:pic="http://schemas.openxmlformats.org/drawingml/2006/picture">
+                  <pic:nvPicPr>
+                    <pic:cNvPr id="0" name="Picture 13"/>
+                    <pic:cNvPicPr>
+                      <a:picLocks noChangeAspect="1" noChangeArrowheads="1"/>
+                    </pic:cNvPicPr>
+                  </pic:nvPicPr>
+                  <pic:blipFill>
+                    <a:blip r:embed="rId19">
+                      <a:extLst>
+                        <a:ext uri="{28A0092B-C50C-407E-A947-70E740481C1C}">
+                          <a14:useLocalDpi xmlns:a14="http://schemas.microsoft.com/office/drawing/2010/main" val="0"/>
+                        </a:ext>
+                      </a:extLst>
+                    </a:blip>
+                    <a:srcRect/>
+                    <a:stretch>
+                      <a:fillRect/>
+                    </a:stretch>
+                  </pic:blipFill>
+                  <pic:spPr bwMode="auto">
+                    <a:xfrm>
+                      <a:off x="0" y="0"/>
+                      <a:ext cx="3757169" cy="3438451"/>
+                    </a:xfrm>
+                    <a:prstGeom prst="rect">
+                      <a:avLst/>
+                    </a:prstGeom>
+                    <a:noFill/>
+                    <a:ln>
+                      <a:noFill/>
+                    </a:ln>
+                  </pic:spPr>
+                </pic:pic>
+              </a:graphicData>
+            </a:graphic>
+          </wp:inline>
+        </w:drawing>
+      </w:r>
+    </w:p>
+    <w:p>
+      <w:pPr>
+        <w:ind w:left="720"/>
       </w:pPr>
     </w:p>
     <w:p>
       <w:pPr>
         <w:pStyle w:val="Heading1"/>
       </w:pPr>
-      <w:bookmarkStart w:id="16" w:name="_Toc525459781"/>
-      <w:r>
+      <w:bookmarkStart w:id="21" w:name="_Toc528256299"/>
+      <w:r>
+        <w:lastRenderedPageBreak/>
         <w:t>Example Run of the Program</w:t>
       </w:r>
       <w:r>
@@ -3903,23 +5468,18 @@
       <w:r>
         <w:t>:</w:t>
       </w:r>
-      <w:bookmarkEnd w:id="16"/>
+      <w:bookmarkEnd w:id="21"/>
     </w:p>
     <w:p>
       <w:pPr>
         <w:pStyle w:val="Heading2"/>
         <w:ind w:left="360"/>
       </w:pPr>
-      <w:bookmarkStart w:id="17" w:name="_Toc525459782"/>
+      <w:bookmarkStart w:id="22" w:name="_Toc528256300"/>
       <w:r>
         <w:t>Entering Path Information:</w:t>
       </w:r>
-      <w:bookmarkEnd w:id="17"/>
-    </w:p>
-    <w:p>
-      <w:pPr>
-        <w:spacing w:after="0" w:line="240" w:lineRule="auto"/>
-      </w:pPr>
+      <w:bookmarkEnd w:id="22"/>
     </w:p>
     <w:p>
       <w:pPr>
@@ -3945,11 +5505,10 @@
         <w:rPr>
           <w:noProof/>
         </w:rPr>
-        <w:lastRenderedPageBreak/>
         <w:drawing>
-          <wp:inline distT="0" distB="0" distL="0" distR="0" wp14:anchorId="16820DF0" wp14:editId="4626AFD1">
-            <wp:extent cx="4794641" cy="2857500"/>
-            <wp:effectExtent l="0" t="0" r="6350" b="0"/>
+          <wp:inline distT="0" distB="0" distL="0" distR="0" wp14:anchorId="16820DF0" wp14:editId="4C6E0520">
+            <wp:extent cx="3743325" cy="2230939"/>
+            <wp:effectExtent l="0" t="0" r="0" b="0"/>
             <wp:docPr id="7" name="Picture 7"/>
             <wp:cNvGraphicFramePr>
               <a:graphicFrameLocks xmlns:a="http://schemas.openxmlformats.org/drawingml/2006/main" noChangeAspect="1"/>
@@ -3959,94 +5518,6 @@
                 <pic:pic xmlns:pic="http://schemas.openxmlformats.org/drawingml/2006/picture">
                   <pic:nvPicPr>
                     <pic:cNvPr id="7" name="RUN2.PNG"/>
-                    <pic:cNvPicPr/>
-                  </pic:nvPicPr>
-                  <pic:blipFill>
-                    <a:blip r:embed="rId19">
-                      <a:extLst>
-                        <a:ext uri="{28A0092B-C50C-407E-A947-70E740481C1C}">
-                          <a14:useLocalDpi xmlns:a14="http://schemas.microsoft.com/office/drawing/2010/main" val="0"/>
-                        </a:ext>
-                      </a:extLst>
-                    </a:blip>
-                    <a:stretch>
-                      <a:fillRect/>
-                    </a:stretch>
-                  </pic:blipFill>
-                  <pic:spPr>
-                    <a:xfrm>
-                      <a:off x="0" y="0"/>
-                      <a:ext cx="4805429" cy="2863929"/>
-                    </a:xfrm>
-                    <a:prstGeom prst="rect">
-                      <a:avLst/>
-                    </a:prstGeom>
-                  </pic:spPr>
-                </pic:pic>
-              </a:graphicData>
-            </a:graphic>
-          </wp:inline>
-        </w:drawing>
-      </w:r>
-    </w:p>
-    <w:p>
-      <w:pPr>
-        <w:spacing w:after="0" w:line="240" w:lineRule="auto"/>
-      </w:pPr>
-    </w:p>
-    <w:p>
-      <w:pPr>
-        <w:pStyle w:val="Heading2"/>
-        <w:ind w:left="360"/>
-        <w:rPr>
-          <w:color w:val="000000"/>
-        </w:rPr>
-      </w:pPr>
-      <w:bookmarkStart w:id="18" w:name="_Toc525459783"/>
-      <w:r>
-        <w:t>Calculating Paths/Output:</w:t>
-      </w:r>
-      <w:bookmarkEnd w:id="18"/>
-    </w:p>
-    <w:p>
-      <w:pPr>
-        <w:ind w:left="720"/>
-      </w:pPr>
-      <w:r>
-        <w:t xml:space="preserve">After entering all Activities with their corresponding Duration and Dependencies as show above user is now ready to calculate all available paths. Click the </w:t>
-      </w:r>
-      <w:r>
-        <w:rPr>
-          <w:highlight w:val="yellow"/>
-        </w:rPr>
-        <w:t>calculate</w:t>
-      </w:r>
-      <w:r>
-        <w:t xml:space="preserve"> button at the bottom of the screen and the Program will output the following: a list of all possible activity paths through the project, with the critical or fastest path being listed first. Paths after the critical path are listed in descending order by duration. Note that the critical path – or path with the longest overall duration is listed first:</w:t>
-      </w:r>
-    </w:p>
-    <w:p>
-      <w:pPr>
-        <w:spacing w:after="0" w:line="240" w:lineRule="auto"/>
-        <w:ind w:firstLine="720"/>
-      </w:pPr>
-      <w:r>
-        <w:rPr>
-          <w:noProof/>
-        </w:rPr>
-        <w:drawing>
-          <wp:inline distT="0" distB="0" distL="0" distR="0" wp14:anchorId="079B2834" wp14:editId="48662D4A">
-            <wp:extent cx="3705225" cy="2223135"/>
-            <wp:effectExtent l="0" t="0" r="9525" b="5715"/>
-            <wp:docPr id="8" name="Picture 8"/>
-            <wp:cNvGraphicFramePr>
-              <a:graphicFrameLocks xmlns:a="http://schemas.openxmlformats.org/drawingml/2006/main" noChangeAspect="1"/>
-            </wp:cNvGraphicFramePr>
-            <a:graphic xmlns:a="http://schemas.openxmlformats.org/drawingml/2006/main">
-              <a:graphicData uri="http://schemas.openxmlformats.org/drawingml/2006/picture">
-                <pic:pic xmlns:pic="http://schemas.openxmlformats.org/drawingml/2006/picture">
-                  <pic:nvPicPr>
-                    <pic:cNvPr id="8" name="RUN2OUT.PNG"/>
                     <pic:cNvPicPr/>
                   </pic:nvPicPr>
                   <pic:blipFill>
@@ -4064,7 +5535,7 @@
                   <pic:spPr>
                     <a:xfrm>
                       <a:off x="0" y="0"/>
-                      <a:ext cx="3705568" cy="2223341"/>
+                      <a:ext cx="3769684" cy="2246648"/>
                     </a:xfrm>
                     <a:prstGeom prst="rect">
                       <a:avLst/>
@@ -4079,77 +5550,61 @@
     </w:p>
     <w:p>
       <w:pPr>
-        <w:pStyle w:val="Heading1"/>
-      </w:pPr>
-    </w:p>
-    <w:p>
-      <w:pPr>
-        <w:pStyle w:val="Heading1"/>
-      </w:pPr>
-      <w:bookmarkStart w:id="19" w:name="_Toc525459784"/>
-      <w:r>
-        <w:t>Example</w:t>
-      </w:r>
-      <w:r>
-        <w:t>s</w:t>
-      </w:r>
-      <w:r>
-        <w:t xml:space="preserve"> </w:t>
-      </w:r>
-      <w:r>
-        <w:t>of How an Error Message Appears:</w:t>
-      </w:r>
-      <w:bookmarkEnd w:id="19"/>
+        <w:spacing w:after="0" w:line="240" w:lineRule="auto"/>
+      </w:pPr>
     </w:p>
     <w:p>
       <w:pPr>
         <w:pStyle w:val="Heading2"/>
         <w:ind w:left="360"/>
-      </w:pPr>
-      <w:bookmarkStart w:id="20" w:name="_Toc525459785"/>
-      <w:r>
-        <w:t>Error if User Mis-Enters Activity name</w:t>
-      </w:r>
-      <w:r>
-        <w:t>:</w:t>
-      </w:r>
-      <w:bookmarkEnd w:id="20"/>
+        <w:rPr>
+          <w:color w:val="000000"/>
+        </w:rPr>
+      </w:pPr>
+      <w:bookmarkStart w:id="23" w:name="_Toc528256301"/>
+      <w:r>
+        <w:t>Calculating Paths/Output:</w:t>
+      </w:r>
+      <w:bookmarkEnd w:id="23"/>
+    </w:p>
+    <w:p>
+      <w:pPr>
+        <w:ind w:left="720"/>
+      </w:pPr>
+      <w:r>
+        <w:t xml:space="preserve">After entering all Activities with their corresponding Duration and Dependencies as show above user is now ready to calculate all available paths. Click the </w:t>
+      </w:r>
+      <w:r>
+        <w:rPr>
+          <w:color w:val="404040" w:themeColor="text1" w:themeTint="BF"/>
+          <w:highlight w:val="lightGray"/>
+        </w:rPr>
+        <w:t>[Calculate]</w:t>
+      </w:r>
+      <w:r>
+        <w:rPr>
+          <w:color w:val="404040" w:themeColor="text1" w:themeTint="BF"/>
+        </w:rPr>
+        <w:t xml:space="preserve"> </w:t>
+      </w:r>
+      <w:r>
+        <w:t>button at the bottom of the screen and the Program will output the following: a list of all possible activity paths through the project, with the critical or fastest path being listed first. Paths after the critical path are listed in descending order by duration. Note that the critical path – or path with the longest overall duration is listed first:</w:t>
+      </w:r>
     </w:p>
     <w:p>
       <w:pPr>
         <w:spacing w:after="0" w:line="240" w:lineRule="auto"/>
-      </w:pPr>
-    </w:p>
-    <w:p>
-      <w:pPr>
-        <w:spacing w:after="0" w:line="240" w:lineRule="auto"/>
-        <w:ind w:left="720"/>
-      </w:pPr>
-      <w:r>
-        <w:lastRenderedPageBreak/>
-        <w:t>As instructed, names of activities must be a letter of string of letters, not a number. If user mistakenly enters a number for an activity name an error like the following will be shown:</w:t>
-      </w:r>
-    </w:p>
-    <w:p>
-      <w:pPr>
-        <w:spacing w:after="0" w:line="240" w:lineRule="auto"/>
-        <w:ind w:left="720"/>
-      </w:pPr>
-    </w:p>
-    <w:p>
-      <w:pPr>
-        <w:spacing w:after="0" w:line="240" w:lineRule="auto"/>
-        <w:ind w:left="720"/>
+        <w:ind w:left="720" w:firstLine="720"/>
       </w:pPr>
       <w:r>
         <w:rPr>
           <w:noProof/>
         </w:rPr>
         <w:drawing>
-          <wp:inline distT="0" distB="0" distL="0" distR="0" wp14:anchorId="693DD2A6" wp14:editId="0A23F57F">
-            <wp:extent cx="4237087" cy="2385267"/>
+          <wp:inline distT="0" distB="0" distL="0" distR="0" wp14:anchorId="079B2834" wp14:editId="1B700F81">
+            <wp:extent cx="3048000" cy="1828800"/>
             <wp:effectExtent l="0" t="0" r="0" b="0"/>
-            <wp:docPr id="9" name="Picture 9"/>
+            <wp:docPr id="8" name="Picture 8"/>
             <wp:cNvGraphicFramePr>
               <a:graphicFrameLocks xmlns:a="http://schemas.openxmlformats.org/drawingml/2006/main" noChangeAspect="1"/>
             </wp:cNvGraphicFramePr>
@@ -4157,7 +5612,7 @@
               <a:graphicData uri="http://schemas.openxmlformats.org/drawingml/2006/picture">
                 <pic:pic xmlns:pic="http://schemas.openxmlformats.org/drawingml/2006/picture">
                   <pic:nvPicPr>
-                    <pic:cNvPr id="9" name="errorinput.PNG"/>
+                    <pic:cNvPr id="8" name="RUN2OUT.PNG"/>
                     <pic:cNvPicPr/>
                   </pic:nvPicPr>
                   <pic:blipFill>
@@ -4175,7 +5630,7 @@
                   <pic:spPr>
                     <a:xfrm>
                       <a:off x="0" y="0"/>
-                      <a:ext cx="4237087" cy="2385267"/>
+                      <a:ext cx="3048287" cy="1828972"/>
                     </a:xfrm>
                     <a:prstGeom prst="rect">
                       <a:avLst/>
@@ -4190,17 +5645,455 @@
     </w:p>
     <w:p>
       <w:pPr>
+        <w:spacing w:after="0" w:line="240" w:lineRule="auto"/>
+        <w:ind w:left="720" w:firstLine="720"/>
+      </w:pPr>
+    </w:p>
+    <w:p>
+      <w:pPr>
         <w:pStyle w:val="Heading2"/>
         <w:ind w:left="360"/>
       </w:pPr>
+      <w:bookmarkStart w:id="24" w:name="_Toc528256302"/>
+      <w:r>
+        <w:rPr>
+          <w:rStyle w:val="Heading1Char"/>
+        </w:rPr>
+        <w:t>Re-Running the Program</w:t>
+      </w:r>
+      <w:r>
+        <w:t>:</w:t>
+      </w:r>
+      <w:bookmarkEnd w:id="24"/>
+    </w:p>
+    <w:p>
+      <w:pPr>
+        <w:ind w:left="720"/>
+      </w:pPr>
+      <w:r>
+        <w:t xml:space="preserve">To re-run the program (you might like to do this if you want to adjust the data you have input without starting over), </w:t>
+      </w:r>
+      <w:r>
+        <w:t xml:space="preserve">if you ran the program by clicking the </w:t>
+      </w:r>
+      <w:r>
+        <w:rPr>
+          <w:color w:val="404040" w:themeColor="text1" w:themeTint="BF"/>
+          <w:highlight w:val="lightGray"/>
+        </w:rPr>
+        <w:t>[Calculate]</w:t>
+      </w:r>
+      <w:r>
+        <w:rPr>
+          <w:color w:val="404040" w:themeColor="text1" w:themeTint="BF"/>
+        </w:rPr>
+        <w:t xml:space="preserve"> </w:t>
+      </w:r>
+      <w:r>
+        <w:t xml:space="preserve">button </w:t>
+      </w:r>
+      <w:r>
+        <w:t>you simply click the</w:t>
+      </w:r>
+      <w:r>
+        <w:rPr>
+          <w:color w:val="404040" w:themeColor="text1" w:themeTint="BF"/>
+        </w:rPr>
+        <w:t xml:space="preserve"> </w:t>
+      </w:r>
+      <w:r>
+        <w:rPr>
+          <w:color w:val="404040" w:themeColor="text1" w:themeTint="BF"/>
+          <w:highlight w:val="lightGray"/>
+        </w:rPr>
+        <w:t>[</w:t>
+      </w:r>
+      <w:r>
+        <w:rPr>
+          <w:color w:val="404040" w:themeColor="text1" w:themeTint="BF"/>
+          <w:highlight w:val="lightGray"/>
+        </w:rPr>
+        <w:t>Close</w:t>
+      </w:r>
+      <w:r>
+        <w:rPr>
+          <w:color w:val="404040" w:themeColor="text1" w:themeTint="BF"/>
+          <w:highlight w:val="lightGray"/>
+        </w:rPr>
+        <w:t>]</w:t>
+      </w:r>
+      <w:r>
+        <w:rPr>
+          <w:color w:val="404040" w:themeColor="text1" w:themeTint="BF"/>
+        </w:rPr>
+        <w:t xml:space="preserve"> </w:t>
+      </w:r>
+      <w:r>
+        <w:t xml:space="preserve">button of the result frame. This will close the results frame but leave the initial data entry frame open. </w:t>
+      </w:r>
+      <w:r>
+        <w:t xml:space="preserve">If you ran the program by clicking the </w:t>
+      </w:r>
+      <w:r>
+        <w:rPr>
+          <w:color w:val="404040" w:themeColor="text1" w:themeTint="BF"/>
+          <w:highlight w:val="lightGray"/>
+        </w:rPr>
+        <w:t>[Report]</w:t>
+      </w:r>
+      <w:r>
+        <w:rPr>
+          <w:color w:val="404040" w:themeColor="text1" w:themeTint="BF"/>
+        </w:rPr>
+        <w:t xml:space="preserve"> </w:t>
+      </w:r>
+      <w:r>
+        <w:t xml:space="preserve">button, once the report is generated you will be back at the Entry Table. </w:t>
+      </w:r>
+      <w:r>
+        <w:t xml:space="preserve">Now that you are back to the </w:t>
+      </w:r>
+      <w:r>
+        <w:t>Entry Table</w:t>
+      </w:r>
+      <w:r>
+        <w:t xml:space="preserve"> you have multiple options:</w:t>
+      </w:r>
+    </w:p>
+    <w:p>
+      <w:pPr>
+        <w:pStyle w:val="ListParagraph"/>
+        <w:numPr>
+          <w:ilvl w:val="0"/>
+          <w:numId w:val="3"/>
+        </w:numPr>
+        <w:ind w:left="1440"/>
+      </w:pPr>
+      <w:r>
+        <w:lastRenderedPageBreak/>
+        <w:t>You can alter the data you already entered by double-clicking int the cell you want to change, then deleting the old data and entering new data as needed, or</w:t>
+      </w:r>
+    </w:p>
+    <w:p>
+      <w:pPr>
+        <w:pStyle w:val="ListParagraph"/>
+        <w:numPr>
+          <w:ilvl w:val="0"/>
+          <w:numId w:val="3"/>
+        </w:numPr>
+        <w:ind w:left="1440"/>
+      </w:pPr>
+      <w:r>
+        <w:t xml:space="preserve">You can delete all the data you entered previously by clicking the </w:t>
+      </w:r>
+      <w:r>
+        <w:rPr>
+          <w:color w:val="404040" w:themeColor="text1" w:themeTint="BF"/>
+          <w:highlight w:val="lightGray"/>
+        </w:rPr>
+        <w:t>[</w:t>
+      </w:r>
+      <w:r>
+        <w:rPr>
+          <w:color w:val="404040" w:themeColor="text1" w:themeTint="BF"/>
+          <w:highlight w:val="lightGray"/>
+        </w:rPr>
+        <w:t>Clear</w:t>
+      </w:r>
+      <w:r>
+        <w:rPr>
+          <w:color w:val="404040" w:themeColor="text1" w:themeTint="BF"/>
+          <w:highlight w:val="lightGray"/>
+        </w:rPr>
+        <w:t>]</w:t>
+      </w:r>
+      <w:r>
+        <w:rPr>
+          <w:color w:val="404040" w:themeColor="text1" w:themeTint="BF"/>
+        </w:rPr>
+        <w:t xml:space="preserve"> </w:t>
+      </w:r>
+      <w:r>
+        <w:t>button and starting over by entering new data.</w:t>
+      </w:r>
+    </w:p>
+    <w:p>
+      <w:pPr>
+        <w:ind w:left="720"/>
+      </w:pPr>
+      <w:r>
+        <w:t xml:space="preserve">Once you have adjusted your entered data, you can rerun the program </w:t>
+      </w:r>
+      <w:r>
+        <w:t xml:space="preserve">either </w:t>
+      </w:r>
+      <w:r>
+        <w:t xml:space="preserve">by clicking the </w:t>
+      </w:r>
+      <w:r>
+        <w:rPr>
+          <w:color w:val="404040" w:themeColor="text1" w:themeTint="BF"/>
+          <w:highlight w:val="lightGray"/>
+        </w:rPr>
+        <w:t>[</w:t>
+      </w:r>
+      <w:r>
+        <w:rPr>
+          <w:color w:val="404040" w:themeColor="text1" w:themeTint="BF"/>
+          <w:highlight w:val="lightGray"/>
+        </w:rPr>
+        <w:t>Calculate</w:t>
+      </w:r>
+      <w:r>
+        <w:rPr>
+          <w:color w:val="404040" w:themeColor="text1" w:themeTint="BF"/>
+          <w:highlight w:val="lightGray"/>
+        </w:rPr>
+        <w:t>]</w:t>
+      </w:r>
+      <w:r>
+        <w:rPr>
+          <w:color w:val="404040" w:themeColor="text1" w:themeTint="BF"/>
+        </w:rPr>
+        <w:t xml:space="preserve"> </w:t>
+      </w:r>
+      <w:r>
+        <w:t>button</w:t>
+      </w:r>
+      <w:r>
+        <w:t xml:space="preserve"> or the </w:t>
+      </w:r>
+      <w:r>
+        <w:rPr>
+          <w:color w:val="404040" w:themeColor="text1" w:themeTint="BF"/>
+          <w:highlight w:val="lightGray"/>
+        </w:rPr>
+        <w:t>[Report]</w:t>
+      </w:r>
+      <w:r>
+        <w:rPr>
+          <w:color w:val="404040" w:themeColor="text1" w:themeTint="BF"/>
+        </w:rPr>
+        <w:t xml:space="preserve"> </w:t>
+      </w:r>
+      <w:r>
+        <w:t>button</w:t>
+      </w:r>
+      <w:r>
+        <w:t xml:space="preserve"> on the data entry frame. You can continue this loop of adjusting your data and rerunning the program as many times as you like.</w:t>
+      </w:r>
+    </w:p>
+    <w:p>
+      <w:pPr>
+        <w:ind w:left="720"/>
+      </w:pPr>
+    </w:p>
+    <w:p>
+      <w:pPr>
+        <w:pStyle w:val="Heading1"/>
+      </w:pPr>
+      <w:bookmarkStart w:id="25" w:name="_Toc528256303"/>
+      <w:r>
+        <w:t>Example</w:t>
+      </w:r>
+      <w:r>
+        <w:t>s</w:t>
+      </w:r>
+      <w:r>
+        <w:t xml:space="preserve"> </w:t>
+      </w:r>
+      <w:r>
+        <w:t>of How Error Message</w:t>
+      </w:r>
+      <w:r>
+        <w:t>s</w:t>
+      </w:r>
+      <w:r>
+        <w:t xml:space="preserve"> Appears:</w:t>
+      </w:r>
+      <w:bookmarkEnd w:id="25"/>
     </w:p>
     <w:p>
       <w:pPr>
         <w:pStyle w:val="Heading2"/>
         <w:ind w:left="360"/>
       </w:pPr>
-      <w:bookmarkStart w:id="21" w:name="_Toc525459786"/>
-      <w:r>
+      <w:bookmarkStart w:id="26" w:name="_Error_if_A"/>
+      <w:bookmarkStart w:id="27" w:name="_Toc528256304"/>
+      <w:bookmarkEnd w:id="26"/>
+      <w:r>
+        <w:t xml:space="preserve">Error if </w:t>
+      </w:r>
+      <w:r>
+        <w:t>A dependency Name Does Not Match An Activity Name</w:t>
+      </w:r>
+      <w:r>
+        <w:t>:</w:t>
+      </w:r>
+      <w:bookmarkEnd w:id="27"/>
+    </w:p>
+    <w:p>
+      <w:pPr>
+        <w:ind w:left="720"/>
+      </w:pPr>
+      <w:r>
+        <w:t>Based on Example Run of the Program 1 above, note the following example where the activity name “Fostrot</w:t>
+      </w:r>
+      <w:r>
+        <w:t>-5” is properly entered, but the reference so that activity as a dependency is mis-entered as “Fostrot-5” the error appears as follows:</w:t>
+      </w:r>
+    </w:p>
+    <w:p>
+      <w:pPr>
+        <w:ind w:left="720"/>
+      </w:pPr>
+      <w:r>
+        <w:rPr>
+          <w:noProof/>
+        </w:rPr>
+        <w:drawing>
+          <wp:inline distT="0" distB="0" distL="0" distR="0" wp14:anchorId="0D297F6E" wp14:editId="1E40673E">
+            <wp:extent cx="3851721" cy="2209800"/>
+            <wp:effectExtent l="0" t="0" r="0" b="0"/>
+            <wp:docPr id="31" name="Picture 31"/>
+            <wp:cNvGraphicFramePr>
+              <a:graphicFrameLocks xmlns:a="http://schemas.openxmlformats.org/drawingml/2006/main" noChangeAspect="1"/>
+            </wp:cNvGraphicFramePr>
+            <a:graphic xmlns:a="http://schemas.openxmlformats.org/drawingml/2006/main">
+              <a:graphicData uri="http://schemas.openxmlformats.org/drawingml/2006/picture">
+                <pic:pic xmlns:pic="http://schemas.openxmlformats.org/drawingml/2006/picture">
+                  <pic:nvPicPr>
+                    <pic:cNvPr id="0" name="Picture 21"/>
+                    <pic:cNvPicPr>
+                      <a:picLocks noChangeAspect="1" noChangeArrowheads="1"/>
+                    </pic:cNvPicPr>
+                  </pic:nvPicPr>
+                  <pic:blipFill>
+                    <a:blip r:embed="rId22">
+                      <a:extLst>
+                        <a:ext uri="{28A0092B-C50C-407E-A947-70E740481C1C}">
+                          <a14:useLocalDpi xmlns:a14="http://schemas.microsoft.com/office/drawing/2010/main" val="0"/>
+                        </a:ext>
+                      </a:extLst>
+                    </a:blip>
+                    <a:srcRect/>
+                    <a:stretch>
+                      <a:fillRect/>
+                    </a:stretch>
+                  </pic:blipFill>
+                  <pic:spPr bwMode="auto">
+                    <a:xfrm>
+                      <a:off x="0" y="0"/>
+                      <a:ext cx="3876982" cy="2224293"/>
+                    </a:xfrm>
+                    <a:prstGeom prst="rect">
+                      <a:avLst/>
+                    </a:prstGeom>
+                    <a:noFill/>
+                    <a:ln>
+                      <a:noFill/>
+                    </a:ln>
+                  </pic:spPr>
+                </pic:pic>
+              </a:graphicData>
+            </a:graphic>
+          </wp:inline>
+        </w:drawing>
+      </w:r>
+    </w:p>
+    <w:p>
+      <w:pPr>
+        <w:pStyle w:val="Heading2"/>
+        <w:ind w:firstLine="360"/>
+      </w:pPr>
+      <w:bookmarkStart w:id="28" w:name="_Error_if_The"/>
+      <w:bookmarkStart w:id="29" w:name="_Toc528256305"/>
+      <w:bookmarkEnd w:id="28"/>
+      <w:r>
+        <w:t xml:space="preserve">Error if </w:t>
+      </w:r>
+      <w:r>
+        <w:t>a Duration is Not Entered as an Integer</w:t>
+      </w:r>
+      <w:r>
+        <w:t>:</w:t>
+      </w:r>
+      <w:bookmarkEnd w:id="29"/>
+    </w:p>
+    <w:p>
+      <w:pPr>
+        <w:ind w:left="720"/>
+      </w:pPr>
+      <w:r>
+        <w:t>If a duration is not entered as an integer – for example as 4.2 here – the following error will display showing that the duration is invalid:</w:t>
+      </w:r>
+    </w:p>
+    <w:p>
+      <w:pPr>
+        <w:ind w:firstLine="720"/>
+      </w:pPr>
+      <w:r>
+        <w:rPr>
+          <w:noProof/>
+        </w:rPr>
+        <w:drawing>
+          <wp:inline distT="0" distB="0" distL="0" distR="0" wp14:anchorId="17052011" wp14:editId="49FD3035">
+            <wp:extent cx="3819525" cy="2192554"/>
+            <wp:effectExtent l="0" t="0" r="0" b="0"/>
+            <wp:docPr id="30" name="Picture 30"/>
+            <wp:cNvGraphicFramePr>
+              <a:graphicFrameLocks xmlns:a="http://schemas.openxmlformats.org/drawingml/2006/main" noChangeAspect="1"/>
+            </wp:cNvGraphicFramePr>
+            <a:graphic xmlns:a="http://schemas.openxmlformats.org/drawingml/2006/main">
+              <a:graphicData uri="http://schemas.openxmlformats.org/drawingml/2006/picture">
+                <pic:pic xmlns:pic="http://schemas.openxmlformats.org/drawingml/2006/picture">
+                  <pic:nvPicPr>
+                    <pic:cNvPr id="0" name="Picture 20"/>
+                    <pic:cNvPicPr>
+                      <a:picLocks noChangeAspect="1" noChangeArrowheads="1"/>
+                    </pic:cNvPicPr>
+                  </pic:nvPicPr>
+                  <pic:blipFill>
+                    <a:blip r:embed="rId23">
+                      <a:extLst>
+                        <a:ext uri="{28A0092B-C50C-407E-A947-70E740481C1C}">
+                          <a14:useLocalDpi xmlns:a14="http://schemas.microsoft.com/office/drawing/2010/main" val="0"/>
+                        </a:ext>
+                      </a:extLst>
+                    </a:blip>
+                    <a:srcRect/>
+                    <a:stretch>
+                      <a:fillRect/>
+                    </a:stretch>
+                  </pic:blipFill>
+                  <pic:spPr bwMode="auto">
+                    <a:xfrm>
+                      <a:off x="0" y="0"/>
+                      <a:ext cx="3836457" cy="2202273"/>
+                    </a:xfrm>
+                    <a:prstGeom prst="rect">
+                      <a:avLst/>
+                    </a:prstGeom>
+                    <a:noFill/>
+                    <a:ln>
+                      <a:noFill/>
+                    </a:ln>
+                  </pic:spPr>
+                </pic:pic>
+              </a:graphicData>
+            </a:graphic>
+          </wp:inline>
+        </w:drawing>
+      </w:r>
+    </w:p>
+    <w:p>
+      <w:pPr>
+        <w:pStyle w:val="Heading2"/>
+        <w:ind w:left="360"/>
+      </w:pPr>
+      <w:bookmarkStart w:id="30" w:name="_Toc528256306"/>
+      <w:r>
+        <w:lastRenderedPageBreak/>
         <w:t xml:space="preserve">Error if The </w:t>
       </w:r>
       <w:r>
@@ -4209,12 +6102,7 @@
       <w:r>
         <w:t>:</w:t>
       </w:r>
-      <w:bookmarkEnd w:id="21"/>
-    </w:p>
-    <w:p>
-      <w:pPr>
-        <w:spacing w:after="0" w:line="240" w:lineRule="auto"/>
-      </w:pPr>
+      <w:bookmarkEnd w:id="30"/>
     </w:p>
     <w:p>
       <w:pPr>
@@ -4247,9 +6135,9 @@
           <w:noProof/>
         </w:rPr>
         <w:drawing>
-          <wp:inline distT="0" distB="0" distL="0" distR="0" wp14:anchorId="2B9A73ED" wp14:editId="3C526BE6">
-            <wp:extent cx="4336156" cy="2545301"/>
-            <wp:effectExtent l="0" t="0" r="7620" b="7620"/>
+          <wp:inline distT="0" distB="0" distL="0" distR="0" wp14:anchorId="2B9A73ED" wp14:editId="1510C4E4">
+            <wp:extent cx="3609975" cy="2119037"/>
+            <wp:effectExtent l="0" t="0" r="0" b="0"/>
             <wp:docPr id="10" name="Picture 10"/>
             <wp:cNvGraphicFramePr>
               <a:graphicFrameLocks xmlns:a="http://schemas.openxmlformats.org/drawingml/2006/main" noChangeAspect="1"/>
@@ -4262,7 +6150,7 @@
                     <pic:cNvPicPr/>
                   </pic:nvPicPr>
                   <pic:blipFill>
-                    <a:blip r:embed="rId22">
+                    <a:blip r:embed="rId24">
                       <a:extLst>
                         <a:ext uri="{28A0092B-C50C-407E-A947-70E740481C1C}">
                           <a14:useLocalDpi xmlns:a14="http://schemas.microsoft.com/office/drawing/2010/main" val="0"/>
@@ -4276,7 +6164,7 @@
                   <pic:spPr>
                     <a:xfrm>
                       <a:off x="0" y="0"/>
-                      <a:ext cx="4336156" cy="2545301"/>
+                      <a:ext cx="3624035" cy="2127290"/>
                     </a:xfrm>
                     <a:prstGeom prst="rect">
                       <a:avLst/>
@@ -4291,17 +6179,98 @@
     </w:p>
     <w:p>
       <w:pPr>
+        <w:pStyle w:val="Heading3"/>
+      </w:pPr>
+    </w:p>
+    <w:p>
+      <w:pPr>
+        <w:pStyle w:val="Heading2"/>
+        <w:ind w:firstLine="360"/>
+      </w:pPr>
+      <w:bookmarkStart w:id="31" w:name="_Toc528256307"/>
+      <w:r>
+        <w:t>Error if The Project as Entered Is Not Connected:</w:t>
+      </w:r>
+      <w:bookmarkEnd w:id="31"/>
+    </w:p>
+    <w:p>
+      <w:pPr>
+        <w:ind w:left="720"/>
+      </w:pPr>
+      <w:r>
+        <w:t>With exception of the start activity that has no dependency or predecessor, and the end activities that do not serve as a dependency or predecessor to any other activity, each of the activities of a project must both have at least one activity preceding it, and at least one activity following it. In the following data note that activity E has activities A and B as dependencies, but no other activity follows activity E. This means the project as entered is not connected and an errors would be shown when the program was run (note that activity E is not a second end activity because it does not depend on activity C):</w:t>
+      </w:r>
+    </w:p>
+    <w:p>
+      <w:pPr>
+        <w:ind w:firstLine="720"/>
+        <w:rPr>
+          <w:b/>
+        </w:rPr>
+      </w:pPr>
+      <w:r>
+        <w:rPr>
+          <w:b/>
+          <w:noProof/>
+        </w:rPr>
+        <w:drawing>
+          <wp:inline distT="0" distB="0" distL="0" distR="0" wp14:anchorId="5CE111F0" wp14:editId="266CE58F">
+            <wp:extent cx="3810000" cy="2182609"/>
+            <wp:effectExtent l="0" t="0" r="0" b="8255"/>
+            <wp:docPr id="28" name="Picture 28"/>
+            <wp:cNvGraphicFramePr>
+              <a:graphicFrameLocks xmlns:a="http://schemas.openxmlformats.org/drawingml/2006/main" noChangeAspect="1"/>
+            </wp:cNvGraphicFramePr>
+            <a:graphic xmlns:a="http://schemas.openxmlformats.org/drawingml/2006/main">
+              <a:graphicData uri="http://schemas.openxmlformats.org/drawingml/2006/picture">
+                <pic:pic xmlns:pic="http://schemas.openxmlformats.org/drawingml/2006/picture">
+                  <pic:nvPicPr>
+                    <pic:cNvPr id="0" name="Picture 18"/>
+                    <pic:cNvPicPr>
+                      <a:picLocks noChangeAspect="1" noChangeArrowheads="1"/>
+                    </pic:cNvPicPr>
+                  </pic:nvPicPr>
+                  <pic:blipFill>
+                    <a:blip r:embed="rId25">
+                      <a:extLst>
+                        <a:ext uri="{28A0092B-C50C-407E-A947-70E740481C1C}">
+                          <a14:useLocalDpi xmlns:a14="http://schemas.microsoft.com/office/drawing/2010/main" val="0"/>
+                        </a:ext>
+                      </a:extLst>
+                    </a:blip>
+                    <a:srcRect/>
+                    <a:stretch>
+                      <a:fillRect/>
+                    </a:stretch>
+                  </pic:blipFill>
+                  <pic:spPr bwMode="auto">
+                    <a:xfrm>
+                      <a:off x="0" y="0"/>
+                      <a:ext cx="3817178" cy="2186721"/>
+                    </a:xfrm>
+                    <a:prstGeom prst="rect">
+                      <a:avLst/>
+                    </a:prstGeom>
+                    <a:noFill/>
+                    <a:ln>
+                      <a:noFill/>
+                    </a:ln>
+                  </pic:spPr>
+                </pic:pic>
+              </a:graphicData>
+            </a:graphic>
+          </wp:inline>
+        </w:drawing>
+      </w:r>
+    </w:p>
+    <w:p>
+      <w:pPr>
         <w:pStyle w:val="Heading1"/>
-      </w:pPr>
-    </w:p>
-    <w:p>
-      <w:pPr>
-        <w:pStyle w:val="Heading1"/>
         <w:rPr>
           <w:color w:val="000000"/>
         </w:rPr>
       </w:pPr>
-      <w:bookmarkStart w:id="22" w:name="_Toc525459787"/>
+      <w:bookmarkStart w:id="32" w:name="_Toc528256308"/>
       <w:r>
         <w:t>Conc</w:t>
       </w:r>
@@ -4311,15 +6280,15 @@
       <w:r>
         <w:t>:</w:t>
       </w:r>
-      <w:bookmarkEnd w:id="22"/>
+      <w:bookmarkEnd w:id="32"/>
       <w:r>
         <w:t xml:space="preserve">  </w:t>
       </w:r>
     </w:p>
     <w:p>
-      <w:r>
-        <w:tab/>
-      </w:r>
+      <w:pPr>
+        <w:ind w:left="360"/>
+      </w:pPr>
       <w:r>
         <w:t>The</w:t>
       </w:r>
@@ -4345,12 +6314,20 @@
         <w:t xml:space="preserve"> Users enter the various activities</w:t>
       </w:r>
       <w:r>
-        <w:t xml:space="preserve"> and the program performs the mathematical organization and calculation required to find the critical path through the project.</w:t>
-      </w:r>
+        <w:t xml:space="preserve"> and the program performs the mathematical organization and calculation required to find the critical path through the project</w:t>
+      </w:r>
+      <w:r>
+        <w:t xml:space="preserve"> with the option of printing out a written report</w:t>
+      </w:r>
+      <w:r>
+        <w:t>.</w:t>
+      </w:r>
+      <w:bookmarkStart w:id="33" w:name="_GoBack"/>
+      <w:bookmarkEnd w:id="33"/>
     </w:p>
     <w:sectPr>
-      <w:footerReference w:type="default" r:id="rId23"/>
-      <w:footerReference w:type="first" r:id="rId24"/>
+      <w:footerReference w:type="default" r:id="rId26"/>
+      <w:footerReference w:type="first" r:id="rId27"/>
       <w:pgSz w:w="12240" w:h="15840"/>
       <w:pgMar w:top="1440" w:right="1440" w:bottom="1440" w:left="1440" w:header="720" w:footer="720" w:gutter="0"/>
       <w:pgNumType w:start="1"/>
@@ -4494,6 +6471,436 @@
 <file path=word/numbering.xml><?xml version="1.0" encoding="utf-8"?>
 <w:numbering xmlns:wpc="http://schemas.microsoft.com/office/word/2010/wordprocessingCanvas" xmlns:cx="http://schemas.microsoft.com/office/drawing/2014/chartex" xmlns:cx1="http://schemas.microsoft.com/office/drawing/2015/9/8/chartex" xmlns:cx2="http://schemas.microsoft.com/office/drawing/2015/10/21/chartex" xmlns:cx3="http://schemas.microsoft.com/office/drawing/2016/5/9/chartex" xmlns:cx4="http://schemas.microsoft.com/office/drawing/2016/5/10/chartex" xmlns:cx5="http://schemas.microsoft.com/office/drawing/2016/5/11/chartex" xmlns:cx6="http://schemas.microsoft.com/office/drawing/2016/5/12/chartex" xmlns:cx7="http://schemas.microsoft.com/office/drawing/2016/5/13/chartex" xmlns:cx8="http://schemas.microsoft.com/office/drawing/2016/5/14/chartex" xmlns:mc="http://schemas.openxmlformats.org/markup-compatibility/2006" xmlns:aink="http://schemas.microsoft.com/office/drawing/2016/ink" xmlns:am3d="http://schemas.microsoft.com/office/drawing/2017/model3d" xmlns:o="urn:schemas-microsoft-com:office:office" xmlns:r="http://schemas.openxmlformats.org/officeDocument/2006/relationships" xmlns:m="http://schemas.openxmlformats.org/officeDocument/2006/math" xmlns:v="urn:schemas-microsoft-com:vml" xmlns:wp14="http://schemas.microsoft.com/office/word/2010/wordprocessingDrawing" xmlns:wp="http://schemas.openxmlformats.org/drawingml/2006/wordprocessingDrawing" xmlns:w10="urn:schemas-microsoft-com:office:word" xmlns:w="http://schemas.openxmlformats.org/wordprocessingml/2006/main" xmlns:w14="http://schemas.microsoft.com/office/word/2010/wordml" xmlns:w15="http://schemas.microsoft.com/office/word/2012/wordml" xmlns:w16cid="http://schemas.microsoft.com/office/word/2016/wordml/cid" xmlns:w16se="http://schemas.microsoft.com/office/word/2015/wordml/symex" xmlns:wpg="http://schemas.microsoft.com/office/word/2010/wordprocessingGroup" xmlns:wpi="http://schemas.microsoft.com/office/word/2010/wordprocessingInk" xmlns:wne="http://schemas.microsoft.com/office/word/2006/wordml" xmlns:wps="http://schemas.microsoft.com/office/word/2010/wordprocessingShape" mc:Ignorable="w14 w15 w16se w16cid wp14">
   <w:abstractNum w:abstractNumId="0" w15:restartNumberingAfterBreak="0">
+    <w:nsid w:val="298F01EA"/>
+    <w:multiLevelType w:val="hybridMultilevel"/>
+    <w:tmpl w:val="694ACD66"/>
+    <w:lvl w:ilvl="0" w:tplc="D67E2B10">
+      <w:start w:val="1"/>
+      <w:numFmt w:val="decimal"/>
+      <w:lvlText w:val="%1)"/>
+      <w:lvlJc w:val="left"/>
+      <w:pPr>
+        <w:ind w:left="1080" w:hanging="360"/>
+      </w:pPr>
+      <w:rPr>
+        <w:rFonts w:asciiTheme="majorHAnsi" w:eastAsiaTheme="majorEastAsia" w:hAnsiTheme="majorHAnsi" w:cstheme="majorBidi" w:hint="default"/>
+        <w:color w:val="1F3763" w:themeColor="accent1" w:themeShade="7F"/>
+        <w:sz w:val="24"/>
+      </w:rPr>
+    </w:lvl>
+    <w:lvl w:ilvl="1" w:tplc="04090019">
+      <w:start w:val="1"/>
+      <w:numFmt w:val="lowerLetter"/>
+      <w:lvlText w:val="%2."/>
+      <w:lvlJc w:val="left"/>
+      <w:pPr>
+        <w:ind w:left="1800" w:hanging="360"/>
+      </w:pPr>
+    </w:lvl>
+    <w:lvl w:ilvl="2" w:tplc="0409001B" w:tentative="1">
+      <w:start w:val="1"/>
+      <w:numFmt w:val="lowerRoman"/>
+      <w:lvlText w:val="%3."/>
+      <w:lvlJc w:val="right"/>
+      <w:pPr>
+        <w:ind w:left="2520" w:hanging="180"/>
+      </w:pPr>
+    </w:lvl>
+    <w:lvl w:ilvl="3" w:tplc="0409000F" w:tentative="1">
+      <w:start w:val="1"/>
+      <w:numFmt w:val="decimal"/>
+      <w:lvlText w:val="%4."/>
+      <w:lvlJc w:val="left"/>
+      <w:pPr>
+        <w:ind w:left="3240" w:hanging="360"/>
+      </w:pPr>
+    </w:lvl>
+    <w:lvl w:ilvl="4" w:tplc="04090019" w:tentative="1">
+      <w:start w:val="1"/>
+      <w:numFmt w:val="lowerLetter"/>
+      <w:lvlText w:val="%5."/>
+      <w:lvlJc w:val="left"/>
+      <w:pPr>
+        <w:ind w:left="3960" w:hanging="360"/>
+      </w:pPr>
+    </w:lvl>
+    <w:lvl w:ilvl="5" w:tplc="0409001B" w:tentative="1">
+      <w:start w:val="1"/>
+      <w:numFmt w:val="lowerRoman"/>
+      <w:lvlText w:val="%6."/>
+      <w:lvlJc w:val="right"/>
+      <w:pPr>
+        <w:ind w:left="4680" w:hanging="180"/>
+      </w:pPr>
+    </w:lvl>
+    <w:lvl w:ilvl="6" w:tplc="0409000F" w:tentative="1">
+      <w:start w:val="1"/>
+      <w:numFmt w:val="decimal"/>
+      <w:lvlText w:val="%7."/>
+      <w:lvlJc w:val="left"/>
+      <w:pPr>
+        <w:ind w:left="5400" w:hanging="360"/>
+      </w:pPr>
+    </w:lvl>
+    <w:lvl w:ilvl="7" w:tplc="04090019" w:tentative="1">
+      <w:start w:val="1"/>
+      <w:numFmt w:val="lowerLetter"/>
+      <w:lvlText w:val="%8."/>
+      <w:lvlJc w:val="left"/>
+      <w:pPr>
+        <w:ind w:left="6120" w:hanging="360"/>
+      </w:pPr>
+    </w:lvl>
+    <w:lvl w:ilvl="8" w:tplc="0409001B" w:tentative="1">
+      <w:start w:val="1"/>
+      <w:numFmt w:val="lowerRoman"/>
+      <w:lvlText w:val="%9."/>
+      <w:lvlJc w:val="right"/>
+      <w:pPr>
+        <w:ind w:left="6840" w:hanging="180"/>
+      </w:pPr>
+    </w:lvl>
+  </w:abstractNum>
+  <w:abstractNum w:abstractNumId="1" w15:restartNumberingAfterBreak="0">
+    <w:nsid w:val="2F727648"/>
+    <w:multiLevelType w:val="hybridMultilevel"/>
+    <w:tmpl w:val="D1FC71DC"/>
+    <w:lvl w:ilvl="0" w:tplc="04090001">
+      <w:start w:val="1"/>
+      <w:numFmt w:val="bullet"/>
+      <w:lvlText w:val=""/>
+      <w:lvlJc w:val="left"/>
+      <w:pPr>
+        <w:ind w:left="1440" w:hanging="360"/>
+      </w:pPr>
+      <w:rPr>
+        <w:rFonts w:ascii="Symbol" w:hAnsi="Symbol" w:hint="default"/>
+      </w:rPr>
+    </w:lvl>
+    <w:lvl w:ilvl="1" w:tplc="04090003" w:tentative="1">
+      <w:start w:val="1"/>
+      <w:numFmt w:val="bullet"/>
+      <w:lvlText w:val="o"/>
+      <w:lvlJc w:val="left"/>
+      <w:pPr>
+        <w:ind w:left="2160" w:hanging="360"/>
+      </w:pPr>
+      <w:rPr>
+        <w:rFonts w:ascii="Courier New" w:hAnsi="Courier New" w:cs="Courier New" w:hint="default"/>
+      </w:rPr>
+    </w:lvl>
+    <w:lvl w:ilvl="2" w:tplc="04090005" w:tentative="1">
+      <w:start w:val="1"/>
+      <w:numFmt w:val="bullet"/>
+      <w:lvlText w:val=""/>
+      <w:lvlJc w:val="left"/>
+      <w:pPr>
+        <w:ind w:left="2880" w:hanging="360"/>
+      </w:pPr>
+      <w:rPr>
+        <w:rFonts w:ascii="Wingdings" w:hAnsi="Wingdings" w:hint="default"/>
+      </w:rPr>
+    </w:lvl>
+    <w:lvl w:ilvl="3" w:tplc="04090001" w:tentative="1">
+      <w:start w:val="1"/>
+      <w:numFmt w:val="bullet"/>
+      <w:lvlText w:val=""/>
+      <w:lvlJc w:val="left"/>
+      <w:pPr>
+        <w:ind w:left="3600" w:hanging="360"/>
+      </w:pPr>
+      <w:rPr>
+        <w:rFonts w:ascii="Symbol" w:hAnsi="Symbol" w:hint="default"/>
+      </w:rPr>
+    </w:lvl>
+    <w:lvl w:ilvl="4" w:tplc="04090003" w:tentative="1">
+      <w:start w:val="1"/>
+      <w:numFmt w:val="bullet"/>
+      <w:lvlText w:val="o"/>
+      <w:lvlJc w:val="left"/>
+      <w:pPr>
+        <w:ind w:left="4320" w:hanging="360"/>
+      </w:pPr>
+      <w:rPr>
+        <w:rFonts w:ascii="Courier New" w:hAnsi="Courier New" w:cs="Courier New" w:hint="default"/>
+      </w:rPr>
+    </w:lvl>
+    <w:lvl w:ilvl="5" w:tplc="04090005" w:tentative="1">
+      <w:start w:val="1"/>
+      <w:numFmt w:val="bullet"/>
+      <w:lvlText w:val=""/>
+      <w:lvlJc w:val="left"/>
+      <w:pPr>
+        <w:ind w:left="5040" w:hanging="360"/>
+      </w:pPr>
+      <w:rPr>
+        <w:rFonts w:ascii="Wingdings" w:hAnsi="Wingdings" w:hint="default"/>
+      </w:rPr>
+    </w:lvl>
+    <w:lvl w:ilvl="6" w:tplc="04090001" w:tentative="1">
+      <w:start w:val="1"/>
+      <w:numFmt w:val="bullet"/>
+      <w:lvlText w:val=""/>
+      <w:lvlJc w:val="left"/>
+      <w:pPr>
+        <w:ind w:left="5760" w:hanging="360"/>
+      </w:pPr>
+      <w:rPr>
+        <w:rFonts w:ascii="Symbol" w:hAnsi="Symbol" w:hint="default"/>
+      </w:rPr>
+    </w:lvl>
+    <w:lvl w:ilvl="7" w:tplc="04090003" w:tentative="1">
+      <w:start w:val="1"/>
+      <w:numFmt w:val="bullet"/>
+      <w:lvlText w:val="o"/>
+      <w:lvlJc w:val="left"/>
+      <w:pPr>
+        <w:ind w:left="6480" w:hanging="360"/>
+      </w:pPr>
+      <w:rPr>
+        <w:rFonts w:ascii="Courier New" w:hAnsi="Courier New" w:cs="Courier New" w:hint="default"/>
+      </w:rPr>
+    </w:lvl>
+    <w:lvl w:ilvl="8" w:tplc="04090005" w:tentative="1">
+      <w:start w:val="1"/>
+      <w:numFmt w:val="bullet"/>
+      <w:lvlText w:val=""/>
+      <w:lvlJc w:val="left"/>
+      <w:pPr>
+        <w:ind w:left="7200" w:hanging="360"/>
+      </w:pPr>
+      <w:rPr>
+        <w:rFonts w:ascii="Wingdings" w:hAnsi="Wingdings" w:hint="default"/>
+      </w:rPr>
+    </w:lvl>
+  </w:abstractNum>
+  <w:abstractNum w:abstractNumId="2" w15:restartNumberingAfterBreak="0">
+    <w:nsid w:val="485D4F01"/>
+    <w:multiLevelType w:val="hybridMultilevel"/>
+    <w:tmpl w:val="2EC485C8"/>
+    <w:lvl w:ilvl="0" w:tplc="04090001">
+      <w:start w:val="1"/>
+      <w:numFmt w:val="bullet"/>
+      <w:lvlText w:val=""/>
+      <w:lvlJc w:val="left"/>
+      <w:pPr>
+        <w:ind w:left="2160" w:hanging="360"/>
+      </w:pPr>
+      <w:rPr>
+        <w:rFonts w:ascii="Symbol" w:hAnsi="Symbol" w:hint="default"/>
+      </w:rPr>
+    </w:lvl>
+    <w:lvl w:ilvl="1" w:tplc="04090003" w:tentative="1">
+      <w:start w:val="1"/>
+      <w:numFmt w:val="bullet"/>
+      <w:lvlText w:val="o"/>
+      <w:lvlJc w:val="left"/>
+      <w:pPr>
+        <w:ind w:left="2880" w:hanging="360"/>
+      </w:pPr>
+      <w:rPr>
+        <w:rFonts w:ascii="Courier New" w:hAnsi="Courier New" w:cs="Courier New" w:hint="default"/>
+      </w:rPr>
+    </w:lvl>
+    <w:lvl w:ilvl="2" w:tplc="04090005" w:tentative="1">
+      <w:start w:val="1"/>
+      <w:numFmt w:val="bullet"/>
+      <w:lvlText w:val=""/>
+      <w:lvlJc w:val="left"/>
+      <w:pPr>
+        <w:ind w:left="3600" w:hanging="360"/>
+      </w:pPr>
+      <w:rPr>
+        <w:rFonts w:ascii="Wingdings" w:hAnsi="Wingdings" w:hint="default"/>
+      </w:rPr>
+    </w:lvl>
+    <w:lvl w:ilvl="3" w:tplc="04090001" w:tentative="1">
+      <w:start w:val="1"/>
+      <w:numFmt w:val="bullet"/>
+      <w:lvlText w:val=""/>
+      <w:lvlJc w:val="left"/>
+      <w:pPr>
+        <w:ind w:left="4320" w:hanging="360"/>
+      </w:pPr>
+      <w:rPr>
+        <w:rFonts w:ascii="Symbol" w:hAnsi="Symbol" w:hint="default"/>
+      </w:rPr>
+    </w:lvl>
+    <w:lvl w:ilvl="4" w:tplc="04090003" w:tentative="1">
+      <w:start w:val="1"/>
+      <w:numFmt w:val="bullet"/>
+      <w:lvlText w:val="o"/>
+      <w:lvlJc w:val="left"/>
+      <w:pPr>
+        <w:ind w:left="5040" w:hanging="360"/>
+      </w:pPr>
+      <w:rPr>
+        <w:rFonts w:ascii="Courier New" w:hAnsi="Courier New" w:cs="Courier New" w:hint="default"/>
+      </w:rPr>
+    </w:lvl>
+    <w:lvl w:ilvl="5" w:tplc="04090005" w:tentative="1">
+      <w:start w:val="1"/>
+      <w:numFmt w:val="bullet"/>
+      <w:lvlText w:val=""/>
+      <w:lvlJc w:val="left"/>
+      <w:pPr>
+        <w:ind w:left="5760" w:hanging="360"/>
+      </w:pPr>
+      <w:rPr>
+        <w:rFonts w:ascii="Wingdings" w:hAnsi="Wingdings" w:hint="default"/>
+      </w:rPr>
+    </w:lvl>
+    <w:lvl w:ilvl="6" w:tplc="04090001" w:tentative="1">
+      <w:start w:val="1"/>
+      <w:numFmt w:val="bullet"/>
+      <w:lvlText w:val=""/>
+      <w:lvlJc w:val="left"/>
+      <w:pPr>
+        <w:ind w:left="6480" w:hanging="360"/>
+      </w:pPr>
+      <w:rPr>
+        <w:rFonts w:ascii="Symbol" w:hAnsi="Symbol" w:hint="default"/>
+      </w:rPr>
+    </w:lvl>
+    <w:lvl w:ilvl="7" w:tplc="04090003" w:tentative="1">
+      <w:start w:val="1"/>
+      <w:numFmt w:val="bullet"/>
+      <w:lvlText w:val="o"/>
+      <w:lvlJc w:val="left"/>
+      <w:pPr>
+        <w:ind w:left="7200" w:hanging="360"/>
+      </w:pPr>
+      <w:rPr>
+        <w:rFonts w:ascii="Courier New" w:hAnsi="Courier New" w:cs="Courier New" w:hint="default"/>
+      </w:rPr>
+    </w:lvl>
+    <w:lvl w:ilvl="8" w:tplc="04090005" w:tentative="1">
+      <w:start w:val="1"/>
+      <w:numFmt w:val="bullet"/>
+      <w:lvlText w:val=""/>
+      <w:lvlJc w:val="left"/>
+      <w:pPr>
+        <w:ind w:left="7920" w:hanging="360"/>
+      </w:pPr>
+      <w:rPr>
+        <w:rFonts w:ascii="Wingdings" w:hAnsi="Wingdings" w:hint="default"/>
+      </w:rPr>
+    </w:lvl>
+  </w:abstractNum>
+  <w:abstractNum w:abstractNumId="3" w15:restartNumberingAfterBreak="0">
+    <w:nsid w:val="4B69360F"/>
+    <w:multiLevelType w:val="hybridMultilevel"/>
+    <w:tmpl w:val="56CE965C"/>
+    <w:lvl w:ilvl="0" w:tplc="04090001">
+      <w:start w:val="1"/>
+      <w:numFmt w:val="bullet"/>
+      <w:lvlText w:val=""/>
+      <w:lvlJc w:val="left"/>
+      <w:pPr>
+        <w:ind w:left="1845" w:hanging="360"/>
+      </w:pPr>
+      <w:rPr>
+        <w:rFonts w:ascii="Symbol" w:hAnsi="Symbol" w:hint="default"/>
+      </w:rPr>
+    </w:lvl>
+    <w:lvl w:ilvl="1" w:tplc="04090003" w:tentative="1">
+      <w:start w:val="1"/>
+      <w:numFmt w:val="bullet"/>
+      <w:lvlText w:val="o"/>
+      <w:lvlJc w:val="left"/>
+      <w:pPr>
+        <w:ind w:left="2565" w:hanging="360"/>
+      </w:pPr>
+      <w:rPr>
+        <w:rFonts w:ascii="Courier New" w:hAnsi="Courier New" w:cs="Courier New" w:hint="default"/>
+      </w:rPr>
+    </w:lvl>
+    <w:lvl w:ilvl="2" w:tplc="04090005" w:tentative="1">
+      <w:start w:val="1"/>
+      <w:numFmt w:val="bullet"/>
+      <w:lvlText w:val=""/>
+      <w:lvlJc w:val="left"/>
+      <w:pPr>
+        <w:ind w:left="3285" w:hanging="360"/>
+      </w:pPr>
+      <w:rPr>
+        <w:rFonts w:ascii="Wingdings" w:hAnsi="Wingdings" w:hint="default"/>
+      </w:rPr>
+    </w:lvl>
+    <w:lvl w:ilvl="3" w:tplc="04090001" w:tentative="1">
+      <w:start w:val="1"/>
+      <w:numFmt w:val="bullet"/>
+      <w:lvlText w:val=""/>
+      <w:lvlJc w:val="left"/>
+      <w:pPr>
+        <w:ind w:left="4005" w:hanging="360"/>
+      </w:pPr>
+      <w:rPr>
+        <w:rFonts w:ascii="Symbol" w:hAnsi="Symbol" w:hint="default"/>
+      </w:rPr>
+    </w:lvl>
+    <w:lvl w:ilvl="4" w:tplc="04090003" w:tentative="1">
+      <w:start w:val="1"/>
+      <w:numFmt w:val="bullet"/>
+      <w:lvlText w:val="o"/>
+      <w:lvlJc w:val="left"/>
+      <w:pPr>
+        <w:ind w:left="4725" w:hanging="360"/>
+      </w:pPr>
+      <w:rPr>
+        <w:rFonts w:ascii="Courier New" w:hAnsi="Courier New" w:cs="Courier New" w:hint="default"/>
+      </w:rPr>
+    </w:lvl>
+    <w:lvl w:ilvl="5" w:tplc="04090005" w:tentative="1">
+      <w:start w:val="1"/>
+      <w:numFmt w:val="bullet"/>
+      <w:lvlText w:val=""/>
+      <w:lvlJc w:val="left"/>
+      <w:pPr>
+        <w:ind w:left="5445" w:hanging="360"/>
+      </w:pPr>
+      <w:rPr>
+        <w:rFonts w:ascii="Wingdings" w:hAnsi="Wingdings" w:hint="default"/>
+      </w:rPr>
+    </w:lvl>
+    <w:lvl w:ilvl="6" w:tplc="04090001" w:tentative="1">
+      <w:start w:val="1"/>
+      <w:numFmt w:val="bullet"/>
+      <w:lvlText w:val=""/>
+      <w:lvlJc w:val="left"/>
+      <w:pPr>
+        <w:ind w:left="6165" w:hanging="360"/>
+      </w:pPr>
+      <w:rPr>
+        <w:rFonts w:ascii="Symbol" w:hAnsi="Symbol" w:hint="default"/>
+      </w:rPr>
+    </w:lvl>
+    <w:lvl w:ilvl="7" w:tplc="04090003" w:tentative="1">
+      <w:start w:val="1"/>
+      <w:numFmt w:val="bullet"/>
+      <w:lvlText w:val="o"/>
+      <w:lvlJc w:val="left"/>
+      <w:pPr>
+        <w:ind w:left="6885" w:hanging="360"/>
+      </w:pPr>
+      <w:rPr>
+        <w:rFonts w:ascii="Courier New" w:hAnsi="Courier New" w:cs="Courier New" w:hint="default"/>
+      </w:rPr>
+    </w:lvl>
+    <w:lvl w:ilvl="8" w:tplc="04090005" w:tentative="1">
+      <w:start w:val="1"/>
+      <w:numFmt w:val="bullet"/>
+      <w:lvlText w:val=""/>
+      <w:lvlJc w:val="left"/>
+      <w:pPr>
+        <w:ind w:left="7605" w:hanging="360"/>
+      </w:pPr>
+      <w:rPr>
+        <w:rFonts w:ascii="Wingdings" w:hAnsi="Wingdings" w:hint="default"/>
+      </w:rPr>
+    </w:lvl>
+  </w:abstractNum>
+  <w:abstractNum w:abstractNumId="4" w15:restartNumberingAfterBreak="0">
     <w:nsid w:val="50CA08AD"/>
     <w:multiLevelType w:val="hybridMultilevel"/>
     <w:tmpl w:val="74429ADC"/>
@@ -4582,10 +6989,10 @@
       </w:pPr>
     </w:lvl>
   </w:abstractNum>
-  <w:abstractNum w:abstractNumId="1" w15:restartNumberingAfterBreak="0">
+  <w:abstractNum w:abstractNumId="5" w15:restartNumberingAfterBreak="0">
     <w:nsid w:val="598C1318"/>
     <w:multiLevelType w:val="hybridMultilevel"/>
-    <w:tmpl w:val="874A96B4"/>
+    <w:tmpl w:val="459030A4"/>
     <w:lvl w:ilvl="0" w:tplc="04090001">
       <w:start w:val="1"/>
       <w:numFmt w:val="bullet"/>
@@ -4598,14 +7005,17 @@
         <w:rFonts w:ascii="Symbol" w:hAnsi="Symbol" w:hint="default"/>
       </w:rPr>
     </w:lvl>
-    <w:lvl w:ilvl="1" w:tplc="04090019" w:tentative="1">
+    <w:lvl w:ilvl="1" w:tplc="04090001">
       <w:start w:val="1"/>
-      <w:numFmt w:val="lowerLetter"/>
-      <w:lvlText w:val="%2."/>
+      <w:numFmt w:val="bullet"/>
+      <w:lvlText w:val=""/>
       <w:lvlJc w:val="left"/>
       <w:pPr>
         <w:ind w:left="2520" w:hanging="360"/>
       </w:pPr>
+      <w:rPr>
+        <w:rFonts w:ascii="Symbol" w:hAnsi="Symbol" w:hint="default"/>
+      </w:rPr>
     </w:lvl>
     <w:lvl w:ilvl="2" w:tplc="0409001B" w:tentative="1">
       <w:start w:val="1"/>
@@ -4672,10 +7082,22 @@
     </w:lvl>
   </w:abstractNum>
   <w:num w:numId="1">
-    <w:abstractNumId w:val="0"/>
+    <w:abstractNumId w:val="4"/>
   </w:num>
   <w:num w:numId="2">
+    <w:abstractNumId w:val="5"/>
+  </w:num>
+  <w:num w:numId="3">
+    <w:abstractNumId w:val="2"/>
+  </w:num>
+  <w:num w:numId="4">
+    <w:abstractNumId w:val="3"/>
+  </w:num>
+  <w:num w:numId="5">
     <w:abstractNumId w:val="1"/>
+  </w:num>
+  <w:num w:numId="6">
+    <w:abstractNumId w:val="0"/>
   </w:num>
 </w:numbering>
 </file>
@@ -5146,7 +7568,6 @@
   <w:style w:type="character" w:default="1" w:styleId="DefaultParagraphFont">
     <w:name w:val="Default Paragraph Font"/>
     <w:uiPriority w:val="1"/>
-    <w:semiHidden/>
     <w:unhideWhenUsed/>
   </w:style>
   <w:style w:type="table" w:default="1" w:styleId="TableNormal">
@@ -5398,6 +7819,30 @@
       <w:rFonts w:ascii="Times New Roman" w:eastAsia="Times New Roman" w:hAnsi="Times New Roman" w:cs="Times New Roman"/>
       <w:sz w:val="24"/>
       <w:szCs w:val="24"/>
+    </w:rPr>
+  </w:style>
+  <w:style w:type="character" w:styleId="UnresolvedMention">
+    <w:name w:val="Unresolved Mention"/>
+    <w:basedOn w:val="DefaultParagraphFont"/>
+    <w:uiPriority w:val="99"/>
+    <w:semiHidden/>
+    <w:unhideWhenUsed/>
+    <w:rsid w:val="00FB7054"/>
+    <w:rPr>
+      <w:color w:val="605E5C"/>
+      <w:shd w:val="clear" w:color="auto" w:fill="E1DFDD"/>
+    </w:rPr>
+  </w:style>
+  <w:style w:type="character" w:styleId="FollowedHyperlink">
+    <w:name w:val="FollowedHyperlink"/>
+    <w:basedOn w:val="DefaultParagraphFont"/>
+    <w:uiPriority w:val="99"/>
+    <w:semiHidden/>
+    <w:unhideWhenUsed/>
+    <w:rsid w:val="00FB7054"/>
+    <w:rPr>
+      <w:color w:val="954F72" w:themeColor="followedHyperlink"/>
+      <w:u w:val="single"/>
     </w:rPr>
   </w:style>
 </w:styles>
@@ -5725,7 +8170,7 @@
 </file>
 
 <file path=customXml/itemProps2.xml><?xml version="1.0" encoding="utf-8"?>
-<ds:datastoreItem xmlns:ds="http://schemas.openxmlformats.org/officeDocument/2006/customXml" ds:itemID="{6A1C172E-AF80-4DD8-9CDE-0FC0A35E21B5}">
+<ds:datastoreItem xmlns:ds="http://schemas.openxmlformats.org/officeDocument/2006/customXml" ds:itemID="{D00D23BF-C627-4B68-ADA7-87255BDCF2D8}">
   <ds:schemaRefs>
     <ds:schemaRef ds:uri="http://schemas.openxmlformats.org/officeDocument/2006/bibliography"/>
   </ds:schemaRefs>
